--- a/str.docx
+++ b/str.docx
@@ -2,22 +2,25 @@
 <file path=word/document.xml><?xml version="1.0" encoding="utf-8"?>
 <w:document xmlns:wpc="http://schemas.microsoft.com/office/word/2010/wordprocessingCanvas" xmlns:mc="http://schemas.openxmlformats.org/markup-compatibility/2006" xmlns:o="urn:schemas-microsoft-com:office:office" xmlns:r="http://schemas.openxmlformats.org/officeDocument/2006/relationships" xmlns:m="http://schemas.openxmlformats.org/officeDocument/2006/math" xmlns:v="urn:schemas-microsoft-com:vml" xmlns:wp14="http://schemas.microsoft.com/office/word/2010/wordprocessingDrawing" xmlns:wp="http://schemas.openxmlformats.org/drawingml/2006/wordprocessingDrawing" xmlns:w10="urn:schemas-microsoft-com:office:word" xmlns:w="http://schemas.openxmlformats.org/wordprocessingml/2006/main" xmlns:w14="http://schemas.microsoft.com/office/word/2010/wordml" xmlns:wpg="http://schemas.microsoft.com/office/word/2010/wordprocessingGroup" xmlns:wpi="http://schemas.microsoft.com/office/word/2010/wordprocessingInk" xmlns:wne="http://schemas.microsoft.com/office/word/2006/wordml" xmlns:wps="http://schemas.microsoft.com/office/word/2010/wordprocessingShape" mc:Ignorable="w14 wp14">
   <w:body>
+    <w:p/>
     <w:p>
-      <w:pPr>
-        <w:rPr>
-          <w:rFonts w:hint="eastAsia"/>
-        </w:rPr>
-      </w:pPr>
+      <w:r>
+        <w:rPr>
+          <w:rFonts w:asciiTheme="minorEastAsia" w:hAnsiTheme="minorEastAsia" w:hint="eastAsia"/>
+        </w:rPr>
+        <w:t>■</w:t>
+      </w:r>
+      <w:r>
+        <w:rPr>
+          <w:rFonts w:hint="eastAsia"/>
+        </w:rPr>
+        <w:t>字符编码</w:t>
+      </w:r>
     </w:p>
+    <w:p/>
     <w:p>
       <w:r>
         <w:rPr>
-          <w:rFonts w:asciiTheme="minorEastAsia" w:hAnsiTheme="minorEastAsia" w:hint="eastAsia"/>
-        </w:rPr>
-        <w:t>■</w:t>
-      </w:r>
-      <w:r>
-        <w:rPr>
           <w:rFonts w:hint="eastAsia"/>
         </w:rPr>
         <w:t>字符编码</w:t>
@@ -29,7 +32,7 @@
         <w:rPr>
           <w:rFonts w:hint="eastAsia"/>
         </w:rPr>
-        <w:t>字符编码</w:t>
+        <w:t>我们已经讲过了，字符串也是一种数据类型，但是，字符串比较特殊的是还有一个编码问题。</w:t>
       </w:r>
     </w:p>
     <w:p/>
@@ -38,7 +41,115 @@
         <w:rPr>
           <w:rFonts w:hint="eastAsia"/>
         </w:rPr>
-        <w:t>我们已经讲过了，字符串也是一种数据类型，但是，字符串比较特殊的是还有一个编码问题。</w:t>
+        <w:t>因为计算机只能处理数字，如果要处理文本，就必须先把文本转换为数字才能处理。最早的计算机在设计时采用</w:t>
+      </w:r>
+      <w:r>
+        <w:rPr>
+          <w:rFonts w:hint="eastAsia"/>
+        </w:rPr>
+        <w:t>8</w:t>
+      </w:r>
+      <w:r>
+        <w:rPr>
+          <w:rFonts w:hint="eastAsia"/>
+        </w:rPr>
+        <w:t>个比特（</w:t>
+      </w:r>
+      <w:r>
+        <w:rPr>
+          <w:rFonts w:hint="eastAsia"/>
+        </w:rPr>
+        <w:t>bit</w:t>
+      </w:r>
+      <w:r>
+        <w:rPr>
+          <w:rFonts w:hint="eastAsia"/>
+        </w:rPr>
+        <w:t>）作为一个字节（</w:t>
+      </w:r>
+      <w:r>
+        <w:rPr>
+          <w:rFonts w:hint="eastAsia"/>
+        </w:rPr>
+        <w:t>byte</w:t>
+      </w:r>
+      <w:r>
+        <w:rPr>
+          <w:rFonts w:hint="eastAsia"/>
+        </w:rPr>
+        <w:t>），所以，一个字节能表示的最大的整数就是</w:t>
+      </w:r>
+      <w:r>
+        <w:rPr>
+          <w:rFonts w:hint="eastAsia"/>
+        </w:rPr>
+        <w:t>255</w:t>
+      </w:r>
+      <w:r>
+        <w:rPr>
+          <w:rFonts w:hint="eastAsia"/>
+        </w:rPr>
+        <w:t>（二进制</w:t>
+      </w:r>
+      <w:r>
+        <w:rPr>
+          <w:rFonts w:hint="eastAsia"/>
+        </w:rPr>
+        <w:t>11111111=</w:t>
+      </w:r>
+      <w:r>
+        <w:rPr>
+          <w:rFonts w:hint="eastAsia"/>
+        </w:rPr>
+        <w:t>十进制</w:t>
+      </w:r>
+      <w:r>
+        <w:rPr>
+          <w:rFonts w:hint="eastAsia"/>
+        </w:rPr>
+        <w:t>255</w:t>
+      </w:r>
+      <w:r>
+        <w:rPr>
+          <w:rFonts w:hint="eastAsia"/>
+        </w:rPr>
+        <w:t>），如果要表示更大的整数，就必须用更多的字节。比如两个字节可以表示的最大整数是</w:t>
+      </w:r>
+      <w:r>
+        <w:rPr>
+          <w:rFonts w:hint="eastAsia"/>
+        </w:rPr>
+        <w:t>65535</w:t>
+      </w:r>
+      <w:r>
+        <w:rPr>
+          <w:rFonts w:hint="eastAsia"/>
+        </w:rPr>
+        <w:t>，</w:t>
+      </w:r>
+      <w:r>
+        <w:rPr>
+          <w:rFonts w:hint="eastAsia"/>
+        </w:rPr>
+        <w:t>4</w:t>
+      </w:r>
+      <w:r>
+        <w:rPr>
+          <w:rFonts w:hint="eastAsia"/>
+        </w:rPr>
+        <w:t>个字节可以表示的最大整数是</w:t>
+      </w:r>
+      <w:r>
+        <w:rPr>
+          <w:rFonts w:hint="eastAsia"/>
+        </w:rPr>
+        <w:t>4294967295</w:t>
+      </w:r>
+      <w:r>
+        <w:rPr>
+          <w:rFonts w:hint="eastAsia"/>
+        </w:rPr>
+        <w:t>。</w:t>
       </w:r>
     </w:p>
     <w:p/>
@@ -47,91 +158,197 @@
         <w:rPr>
           <w:rFonts w:hint="eastAsia"/>
         </w:rPr>
-        <w:t>因为计算机只能处理数字，如果要处理文本，就必须先把文本转换为数字才能处理。最早的计算机在设计时采用</w:t>
-      </w:r>
-      <w:r>
-        <w:rPr>
-          <w:rFonts w:hint="eastAsia"/>
-        </w:rPr>
-        <w:t>8</w:t>
-      </w:r>
-      <w:r>
-        <w:rPr>
-          <w:rFonts w:hint="eastAsia"/>
-        </w:rPr>
-        <w:t>个比特（</w:t>
-      </w:r>
-      <w:r>
-        <w:rPr>
-          <w:rFonts w:hint="eastAsia"/>
-        </w:rPr>
-        <w:t>bit</w:t>
-      </w:r>
-      <w:r>
-        <w:rPr>
-          <w:rFonts w:hint="eastAsia"/>
-        </w:rPr>
-        <w:t>）作为一个字节（</w:t>
-      </w:r>
-      <w:r>
-        <w:rPr>
-          <w:rFonts w:hint="eastAsia"/>
-        </w:rPr>
-        <w:t>byte</w:t>
-      </w:r>
-      <w:r>
-        <w:rPr>
-          <w:rFonts w:hint="eastAsia"/>
-        </w:rPr>
-        <w:t>），所以，一个字节能表示的最大的整数就是</w:t>
-      </w:r>
-      <w:r>
-        <w:rPr>
-          <w:rFonts w:hint="eastAsia"/>
-        </w:rPr>
-        <w:t>255</w:t>
-      </w:r>
-      <w:r>
-        <w:rPr>
-          <w:rFonts w:hint="eastAsia"/>
-        </w:rPr>
-        <w:t>（二进制</w:t>
-      </w:r>
-      <w:r>
-        <w:rPr>
-          <w:rFonts w:hint="eastAsia"/>
-        </w:rPr>
-        <w:t>11111111=</w:t>
-      </w:r>
-      <w:r>
-        <w:rPr>
-          <w:rFonts w:hint="eastAsia"/>
-        </w:rPr>
-        <w:t>十进制</w:t>
-      </w:r>
-      <w:r>
-        <w:rPr>
-          <w:rFonts w:hint="eastAsia"/>
-        </w:rPr>
-        <w:t>255</w:t>
-      </w:r>
-      <w:r>
-        <w:rPr>
-          <w:rFonts w:hint="eastAsia"/>
-        </w:rPr>
-        <w:t>），如果要表示更大的整数，就必须用更多的字节。比如两个字节可以表示的最大整数是</w:t>
-      </w:r>
-      <w:r>
-        <w:rPr>
-          <w:rFonts w:hint="eastAsia"/>
-        </w:rPr>
-        <w:t>65535</w:t>
-      </w:r>
-      <w:r>
-        <w:rPr>
-          <w:rFonts w:hint="eastAsia"/>
-        </w:rPr>
-        <w:t>，</w:t>
+        <w:t>由于计算机是美国人发明的，因此，最早只有</w:t>
+      </w:r>
+      <w:r>
+        <w:rPr>
+          <w:rFonts w:hint="eastAsia"/>
+        </w:rPr>
+        <w:t>127</w:t>
+      </w:r>
+      <w:r>
+        <w:rPr>
+          <w:rFonts w:hint="eastAsia"/>
+        </w:rPr>
+        <w:t>个字符被编码到计算机里，也就是大小写英文字母、数字和一些符号，这个编码表被称为</w:t>
+      </w:r>
+      <w:r>
+        <w:rPr>
+          <w:rFonts w:hint="eastAsia"/>
+        </w:rPr>
+        <w:t>ASCII</w:t>
+      </w:r>
+      <w:r>
+        <w:rPr>
+          <w:rFonts w:hint="eastAsia"/>
+        </w:rPr>
+        <w:t>编码，比如大写字母</w:t>
+      </w:r>
+      <w:r>
+        <w:rPr>
+          <w:rFonts w:hint="eastAsia"/>
+        </w:rPr>
+        <w:t>A</w:t>
+      </w:r>
+      <w:r>
+        <w:rPr>
+          <w:rFonts w:hint="eastAsia"/>
+        </w:rPr>
+        <w:t>的编码是</w:t>
+      </w:r>
+      <w:r>
+        <w:rPr>
+          <w:rFonts w:hint="eastAsia"/>
+        </w:rPr>
+        <w:t>65</w:t>
+      </w:r>
+      <w:r>
+        <w:rPr>
+          <w:rFonts w:hint="eastAsia"/>
+        </w:rPr>
+        <w:t>，小写字母</w:t>
+      </w:r>
+      <w:r>
+        <w:rPr>
+          <w:rFonts w:hint="eastAsia"/>
+        </w:rPr>
+        <w:t>z</w:t>
+      </w:r>
+      <w:r>
+        <w:rPr>
+          <w:rFonts w:hint="eastAsia"/>
+        </w:rPr>
+        <w:t>的编码是</w:t>
+      </w:r>
+      <w:r>
+        <w:rPr>
+          <w:rFonts w:hint="eastAsia"/>
+        </w:rPr>
+        <w:t>122</w:t>
+      </w:r>
+      <w:r>
+        <w:rPr>
+          <w:rFonts w:hint="eastAsia"/>
+        </w:rPr>
+        <w:t>。</w:t>
+      </w:r>
+    </w:p>
+    <w:p/>
+    <w:p>
+      <w:r>
+        <w:rPr>
+          <w:rFonts w:hint="eastAsia"/>
+        </w:rPr>
+        <w:t>但是要处理中文显然一个字节是不够的，至少需要两个字节，而且还不能和</w:t>
+      </w:r>
+      <w:r>
+        <w:rPr>
+          <w:rFonts w:hint="eastAsia"/>
+        </w:rPr>
+        <w:t>ASCII</w:t>
+      </w:r>
+      <w:r>
+        <w:rPr>
+          <w:rFonts w:hint="eastAsia"/>
+        </w:rPr>
+        <w:t>编码冲突，所以，中国制定了</w:t>
+      </w:r>
+      <w:r>
+        <w:rPr>
+          <w:rFonts w:hint="eastAsia"/>
+        </w:rPr>
+        <w:t>GB2312</w:t>
+      </w:r>
+      <w:r>
+        <w:rPr>
+          <w:rFonts w:hint="eastAsia"/>
+        </w:rPr>
+        <w:t>编码，用来把中文编进去。</w:t>
+      </w:r>
+    </w:p>
+    <w:p/>
+    <w:p>
+      <w:r>
+        <w:rPr>
+          <w:rFonts w:hint="eastAsia"/>
+        </w:rPr>
+        <w:t>你可以想得到的是，全世界有上百种语言，日本把日文编到</w:t>
+      </w:r>
+      <w:proofErr w:type="spellStart"/>
+      <w:r>
+        <w:rPr>
+          <w:rFonts w:hint="eastAsia"/>
+        </w:rPr>
+        <w:t>Shift_JIS</w:t>
+      </w:r>
+      <w:proofErr w:type="spellEnd"/>
+      <w:r>
+        <w:rPr>
+          <w:rFonts w:hint="eastAsia"/>
+        </w:rPr>
+        <w:t>里，韩国把韩文编到</w:t>
+      </w:r>
+      <w:proofErr w:type="spellStart"/>
+      <w:r>
+        <w:rPr>
+          <w:rFonts w:hint="eastAsia"/>
+        </w:rPr>
+        <w:t>Euc-kr</w:t>
+      </w:r>
+      <w:proofErr w:type="spellEnd"/>
+      <w:r>
+        <w:rPr>
+          <w:rFonts w:hint="eastAsia"/>
+        </w:rPr>
+        <w:t>里，各国有各国的标准，就会不可避免地出现冲突，结果就是，在多语言混合的文本中，显示出来会有乱码。</w:t>
+      </w:r>
+    </w:p>
+    <w:p/>
+    <w:p>
+      <w:r>
+        <w:rPr>
+          <w:rFonts w:hint="eastAsia"/>
+        </w:rPr>
+        <w:t>因此，</w:t>
+      </w:r>
+      <w:r>
+        <w:rPr>
+          <w:rFonts w:hint="eastAsia"/>
+        </w:rPr>
+        <w:t>Unicode</w:t>
+      </w:r>
+      <w:r>
+        <w:rPr>
+          <w:rFonts w:hint="eastAsia"/>
+        </w:rPr>
+        <w:t>应运而生。</w:t>
+      </w:r>
+      <w:r>
+        <w:rPr>
+          <w:rFonts w:hint="eastAsia"/>
+        </w:rPr>
+        <w:t>Unicode</w:t>
+      </w:r>
+      <w:r>
+        <w:rPr>
+          <w:rFonts w:hint="eastAsia"/>
+        </w:rPr>
+        <w:t>把所有语言都统一到一套编码里，这样就不会再有乱码问题了。</w:t>
+      </w:r>
+    </w:p>
+    <w:p/>
+    <w:p>
+      <w:r>
+        <w:rPr>
+          <w:rFonts w:hint="eastAsia"/>
+        </w:rPr>
+        <w:t>Unicode</w:t>
+      </w:r>
+      <w:r>
+        <w:rPr>
+          <w:rFonts w:hint="eastAsia"/>
+        </w:rPr>
+        <w:t>标准也在不断发展，但最常用的是用两个字节表示一个字符（如果要用到非常偏僻的字符，就需要</w:t>
       </w:r>
       <w:r>
         <w:rPr>
@@ -143,13 +360,13 @@
         <w:rPr>
           <w:rFonts w:hint="eastAsia"/>
         </w:rPr>
-        <w:t>个字节可以表示的最大整数是</w:t>
-      </w:r>
-      <w:r>
-        <w:rPr>
-          <w:rFonts w:hint="eastAsia"/>
-        </w:rPr>
-        <w:t>4294967295</w:t>
+        <w:t>个字节）。现代操作系统和大多数编程语言都直接支持</w:t>
+      </w:r>
+      <w:r>
+        <w:rPr>
+          <w:rFonts w:hint="eastAsia"/>
+        </w:rPr>
+        <w:t>Unicode</w:t>
       </w:r>
       <w:r>
         <w:rPr>
@@ -164,19 +381,7 @@
         <w:rPr>
           <w:rFonts w:hint="eastAsia"/>
         </w:rPr>
-        <w:t>由于计算机是美国人发明的，因此，最早只有</w:t>
-      </w:r>
-      <w:r>
-        <w:rPr>
-          <w:rFonts w:hint="eastAsia"/>
-        </w:rPr>
-        <w:t>127</w:t>
-      </w:r>
-      <w:r>
-        <w:rPr>
-          <w:rFonts w:hint="eastAsia"/>
-        </w:rPr>
-        <w:t>个字符被编码到计算机里，也就是大小写英文字母、数字和一些符号，这个编码表被称为</w:t>
+        <w:t>现在，捋一捋</w:t>
       </w:r>
       <w:r>
         <w:rPr>
@@ -188,7 +393,76 @@
         <w:rPr>
           <w:rFonts w:hint="eastAsia"/>
         </w:rPr>
-        <w:t>编码，比如大写字母</w:t>
+        <w:t>编码和</w:t>
+      </w:r>
+      <w:r>
+        <w:rPr>
+          <w:rFonts w:hint="eastAsia"/>
+        </w:rPr>
+        <w:t>Unicode</w:t>
+      </w:r>
+      <w:r>
+        <w:rPr>
+          <w:rFonts w:hint="eastAsia"/>
+        </w:rPr>
+        <w:t>编码的区别：</w:t>
+      </w:r>
+      <w:r>
+        <w:rPr>
+          <w:rFonts w:hint="eastAsia"/>
+        </w:rPr>
+        <w:t>ASCII</w:t>
+      </w:r>
+      <w:r>
+        <w:rPr>
+          <w:rFonts w:hint="eastAsia"/>
+        </w:rPr>
+        <w:t>编码是</w:t>
+      </w:r>
+      <w:r>
+        <w:rPr>
+          <w:rFonts w:hint="eastAsia"/>
+        </w:rPr>
+        <w:t>1</w:t>
+      </w:r>
+      <w:r>
+        <w:rPr>
+          <w:rFonts w:hint="eastAsia"/>
+        </w:rPr>
+        <w:t>个字节，而</w:t>
+      </w:r>
+      <w:r>
+        <w:rPr>
+          <w:rFonts w:hint="eastAsia"/>
+        </w:rPr>
+        <w:t>Unicode</w:t>
+      </w:r>
+      <w:r>
+        <w:rPr>
+          <w:rFonts w:hint="eastAsia"/>
+        </w:rPr>
+        <w:t>编码通常是</w:t>
+      </w:r>
+      <w:r>
+        <w:rPr>
+          <w:rFonts w:hint="eastAsia"/>
+        </w:rPr>
+        <w:t>2</w:t>
+      </w:r>
+      <w:r>
+        <w:rPr>
+          <w:rFonts w:hint="eastAsia"/>
+        </w:rPr>
+        <w:t>个字节。</w:t>
+      </w:r>
+    </w:p>
+    <w:p/>
+    <w:p>
+      <w:r>
+        <w:rPr>
+          <w:rFonts w:hint="eastAsia"/>
+        </w:rPr>
+        <w:t>字母</w:t>
       </w:r>
       <w:r>
         <w:rPr>
@@ -200,7 +474,19 @@
         <w:rPr>
           <w:rFonts w:hint="eastAsia"/>
         </w:rPr>
-        <w:t>的编码是</w:t>
+        <w:t>用</w:t>
+      </w:r>
+      <w:r>
+        <w:rPr>
+          <w:rFonts w:hint="eastAsia"/>
+        </w:rPr>
+        <w:t>ASCII</w:t>
+      </w:r>
+      <w:r>
+        <w:rPr>
+          <w:rFonts w:hint="eastAsia"/>
+        </w:rPr>
+        <w:t>编码是十进制的</w:t>
       </w:r>
       <w:r>
         <w:rPr>
@@ -212,25 +498,151 @@
         <w:rPr>
           <w:rFonts w:hint="eastAsia"/>
         </w:rPr>
-        <w:t>，小写字母</w:t>
-      </w:r>
-      <w:r>
-        <w:rPr>
-          <w:rFonts w:hint="eastAsia"/>
-        </w:rPr>
-        <w:t>z</w:t>
-      </w:r>
-      <w:r>
-        <w:rPr>
-          <w:rFonts w:hint="eastAsia"/>
-        </w:rPr>
-        <w:t>的编码是</w:t>
-      </w:r>
-      <w:r>
-        <w:rPr>
-          <w:rFonts w:hint="eastAsia"/>
-        </w:rPr>
-        <w:t>122</w:t>
+        <w:t>，二进制的</w:t>
+      </w:r>
+      <w:r>
+        <w:rPr>
+          <w:rFonts w:hint="eastAsia"/>
+        </w:rPr>
+        <w:t>01000001</w:t>
+      </w:r>
+      <w:r>
+        <w:rPr>
+          <w:rFonts w:hint="eastAsia"/>
+        </w:rPr>
+        <w:t>；</w:t>
+      </w:r>
+    </w:p>
+    <w:p/>
+    <w:p>
+      <w:r>
+        <w:rPr>
+          <w:rFonts w:hint="eastAsia"/>
+        </w:rPr>
+        <w:t>字符</w:t>
+      </w:r>
+      <w:r>
+        <w:rPr>
+          <w:rFonts w:hint="eastAsia"/>
+        </w:rPr>
+        <w:t>0</w:t>
+      </w:r>
+      <w:r>
+        <w:rPr>
+          <w:rFonts w:hint="eastAsia"/>
+        </w:rPr>
+        <w:t>用</w:t>
+      </w:r>
+      <w:r>
+        <w:rPr>
+          <w:rFonts w:hint="eastAsia"/>
+        </w:rPr>
+        <w:t>ASCII</w:t>
+      </w:r>
+      <w:r>
+        <w:rPr>
+          <w:rFonts w:hint="eastAsia"/>
+        </w:rPr>
+        <w:t>编码是十进制的</w:t>
+      </w:r>
+      <w:r>
+        <w:rPr>
+          <w:rFonts w:hint="eastAsia"/>
+        </w:rPr>
+        <w:t>48</w:t>
+      </w:r>
+      <w:r>
+        <w:rPr>
+          <w:rFonts w:hint="eastAsia"/>
+        </w:rPr>
+        <w:t>，二进制的</w:t>
+      </w:r>
+      <w:r>
+        <w:rPr>
+          <w:rFonts w:hint="eastAsia"/>
+        </w:rPr>
+        <w:t>00110000</w:t>
+      </w:r>
+      <w:r>
+        <w:rPr>
+          <w:rFonts w:hint="eastAsia"/>
+        </w:rPr>
+        <w:t>，注意字符</w:t>
+      </w:r>
+      <w:r>
+        <w:rPr>
+          <w:rFonts w:hint="eastAsia"/>
+        </w:rPr>
+        <w:t>'0'</w:t>
+      </w:r>
+      <w:r>
+        <w:rPr>
+          <w:rFonts w:hint="eastAsia"/>
+        </w:rPr>
+        <w:t>和整数</w:t>
+      </w:r>
+      <w:r>
+        <w:rPr>
+          <w:rFonts w:hint="eastAsia"/>
+        </w:rPr>
+        <w:t>0</w:t>
+      </w:r>
+      <w:r>
+        <w:rPr>
+          <w:rFonts w:hint="eastAsia"/>
+        </w:rPr>
+        <w:t>是不同的；</w:t>
+      </w:r>
+    </w:p>
+    <w:p/>
+    <w:p>
+      <w:r>
+        <w:rPr>
+          <w:rFonts w:hint="eastAsia"/>
+        </w:rPr>
+        <w:t>汉字中已经超出了</w:t>
+      </w:r>
+      <w:r>
+        <w:rPr>
+          <w:rFonts w:hint="eastAsia"/>
+        </w:rPr>
+        <w:t>ASCII</w:t>
+      </w:r>
+      <w:r>
+        <w:rPr>
+          <w:rFonts w:hint="eastAsia"/>
+        </w:rPr>
+        <w:t>编码的范围，用</w:t>
+      </w:r>
+      <w:r>
+        <w:rPr>
+          <w:rFonts w:hint="eastAsia"/>
+        </w:rPr>
+        <w:t>Unicode</w:t>
+      </w:r>
+      <w:r>
+        <w:rPr>
+          <w:rFonts w:hint="eastAsia"/>
+        </w:rPr>
+        <w:t>编码是十进制的</w:t>
+      </w:r>
+      <w:r>
+        <w:rPr>
+          <w:rFonts w:hint="eastAsia"/>
+        </w:rPr>
+        <w:t>20013</w:t>
+      </w:r>
+      <w:r>
+        <w:rPr>
+          <w:rFonts w:hint="eastAsia"/>
+        </w:rPr>
+        <w:t>，二进制的</w:t>
+      </w:r>
+      <w:r>
+        <w:rPr>
+          <w:rFonts w:hint="eastAsia"/>
+        </w:rPr>
+        <w:t>01001110 00101101</w:t>
       </w:r>
       <w:r>
         <w:rPr>
@@ -245,7 +657,7 @@
         <w:rPr>
           <w:rFonts w:hint="eastAsia"/>
         </w:rPr>
-        <w:t>但是要处理中文显然一个字节是不够的，至少需要两个字节，而且还不能和</w:t>
+        <w:t>你可以猜测，如果把</w:t>
       </w:r>
       <w:r>
         <w:rPr>
@@ -257,513 +669,83 @@
         <w:rPr>
           <w:rFonts w:hint="eastAsia"/>
         </w:rPr>
-        <w:t>编码冲突，所以，中国制定了</w:t>
-      </w:r>
-      <w:r>
-        <w:rPr>
-          <w:rFonts w:hint="eastAsia"/>
-        </w:rPr>
-        <w:t>GB2312</w:t>
-      </w:r>
-      <w:r>
-        <w:rPr>
-          <w:rFonts w:hint="eastAsia"/>
-        </w:rPr>
-        <w:t>编码，用来把中文编进去。</w:t>
+        <w:t>编码的</w:t>
+      </w:r>
+      <w:r>
+        <w:rPr>
+          <w:rFonts w:hint="eastAsia"/>
+        </w:rPr>
+        <w:t>A</w:t>
+      </w:r>
+      <w:r>
+        <w:rPr>
+          <w:rFonts w:hint="eastAsia"/>
+        </w:rPr>
+        <w:t>用</w:t>
+      </w:r>
+      <w:r>
+        <w:rPr>
+          <w:rFonts w:hint="eastAsia"/>
+        </w:rPr>
+        <w:t>Unicode</w:t>
+      </w:r>
+      <w:r>
+        <w:rPr>
+          <w:rFonts w:hint="eastAsia"/>
+        </w:rPr>
+        <w:t>编码，只需要在前面补</w:t>
+      </w:r>
+      <w:r>
+        <w:rPr>
+          <w:rFonts w:hint="eastAsia"/>
+        </w:rPr>
+        <w:t>0</w:t>
+      </w:r>
+      <w:r>
+        <w:rPr>
+          <w:rFonts w:hint="eastAsia"/>
+        </w:rPr>
+        <w:t>就可以，因此，</w:t>
+      </w:r>
+      <w:r>
+        <w:rPr>
+          <w:rFonts w:hint="eastAsia"/>
+        </w:rPr>
+        <w:t>A</w:t>
+      </w:r>
+      <w:r>
+        <w:rPr>
+          <w:rFonts w:hint="eastAsia"/>
+        </w:rPr>
+        <w:t>的</w:t>
+      </w:r>
+      <w:r>
+        <w:rPr>
+          <w:rFonts w:hint="eastAsia"/>
+        </w:rPr>
+        <w:t>Unicode</w:t>
+      </w:r>
+      <w:r>
+        <w:rPr>
+          <w:rFonts w:hint="eastAsia"/>
+        </w:rPr>
+        <w:t>编码是</w:t>
+      </w:r>
+      <w:r>
+        <w:rPr>
+          <w:rFonts w:hint="eastAsia"/>
+        </w:rPr>
+        <w:t>00000000 01000001</w:t>
+      </w:r>
+      <w:r>
+        <w:rPr>
+          <w:rFonts w:hint="eastAsia"/>
+        </w:rPr>
+        <w:t>。</w:t>
       </w:r>
     </w:p>
     <w:p/>
-    <w:p>
-      <w:r>
-        <w:rPr>
-          <w:rFonts w:hint="eastAsia"/>
-        </w:rPr>
-        <w:t>你可以想得到的是，全世界有上百种语言，日本把日文编到</w:t>
-      </w:r>
-      <w:proofErr w:type="spellStart"/>
-      <w:r>
-        <w:rPr>
-          <w:rFonts w:hint="eastAsia"/>
-        </w:rPr>
-        <w:t>Shift_JIS</w:t>
-      </w:r>
-      <w:proofErr w:type="spellEnd"/>
-      <w:r>
-        <w:rPr>
-          <w:rFonts w:hint="eastAsia"/>
-        </w:rPr>
-        <w:t>里，韩国把韩文编到</w:t>
-      </w:r>
-      <w:proofErr w:type="spellStart"/>
-      <w:r>
-        <w:rPr>
-          <w:rFonts w:hint="eastAsia"/>
-        </w:rPr>
-        <w:t>Euc-kr</w:t>
-      </w:r>
-      <w:proofErr w:type="spellEnd"/>
-      <w:r>
-        <w:rPr>
-          <w:rFonts w:hint="eastAsia"/>
-        </w:rPr>
-        <w:t>里，各国有各国的标准，就会不可避免地出现冲突，结果就是，在多语言混合的文本中，显示出来会有乱码。</w:t>
-      </w:r>
-    </w:p>
-    <w:p/>
-    <w:p>
-      <w:r>
-        <w:rPr>
-          <w:rFonts w:hint="eastAsia"/>
-        </w:rPr>
-        <w:t>因此，</w:t>
-      </w:r>
-      <w:r>
-        <w:rPr>
-          <w:rFonts w:hint="eastAsia"/>
-        </w:rPr>
-        <w:t>Unicode</w:t>
-      </w:r>
-      <w:r>
-        <w:rPr>
-          <w:rFonts w:hint="eastAsia"/>
-        </w:rPr>
-        <w:t>应运而生。</w:t>
-      </w:r>
-      <w:r>
-        <w:rPr>
-          <w:rFonts w:hint="eastAsia"/>
-        </w:rPr>
-        <w:t>Unicode</w:t>
-      </w:r>
-      <w:r>
-        <w:rPr>
-          <w:rFonts w:hint="eastAsia"/>
-        </w:rPr>
-        <w:t>把所有语言都统一到一套编码里，这样就不会再有乱码问题了。</w:t>
-      </w:r>
-    </w:p>
-    <w:p/>
-    <w:p>
-      <w:r>
-        <w:rPr>
-          <w:rFonts w:hint="eastAsia"/>
-        </w:rPr>
-        <w:t>Unicode</w:t>
-      </w:r>
-      <w:r>
-        <w:rPr>
-          <w:rFonts w:hint="eastAsia"/>
-        </w:rPr>
-        <w:t>标准也在不断发展，但最常用的是用两个字节表示一个字符（如果要用到非常偏僻的字符，就需要</w:t>
-      </w:r>
-      <w:r>
-        <w:rPr>
-          <w:rFonts w:hint="eastAsia"/>
-        </w:rPr>
-        <w:t>4</w:t>
-      </w:r>
-      <w:r>
-        <w:rPr>
-          <w:rFonts w:hint="eastAsia"/>
-        </w:rPr>
-        <w:t>个字节）。现代操作系统和大多数编程语言都直接支持</w:t>
-      </w:r>
-      <w:r>
-        <w:rPr>
-          <w:rFonts w:hint="eastAsia"/>
-        </w:rPr>
-        <w:t>Unicode</w:t>
-      </w:r>
-      <w:r>
-        <w:rPr>
-          <w:rFonts w:hint="eastAsia"/>
-        </w:rPr>
-        <w:t>。</w:t>
-      </w:r>
-    </w:p>
-    <w:p/>
-    <w:p>
-      <w:r>
-        <w:rPr>
-          <w:rFonts w:hint="eastAsia"/>
-        </w:rPr>
-        <w:t>现在，捋一捋</w:t>
-      </w:r>
-      <w:r>
-        <w:rPr>
-          <w:rFonts w:hint="eastAsia"/>
-        </w:rPr>
-        <w:t>ASCII</w:t>
-      </w:r>
-      <w:r>
-        <w:rPr>
-          <w:rFonts w:hint="eastAsia"/>
-        </w:rPr>
-        <w:t>编码和</w:t>
-      </w:r>
-      <w:r>
-        <w:rPr>
-          <w:rFonts w:hint="eastAsia"/>
-        </w:rPr>
-        <w:t>Unicode</w:t>
-      </w:r>
-      <w:r>
-        <w:rPr>
-          <w:rFonts w:hint="eastAsia"/>
-        </w:rPr>
-        <w:t>编码的区别：</w:t>
-      </w:r>
-      <w:r>
-        <w:rPr>
-          <w:rFonts w:hint="eastAsia"/>
-        </w:rPr>
-        <w:t>ASCII</w:t>
-      </w:r>
-      <w:r>
-        <w:rPr>
-          <w:rFonts w:hint="eastAsia"/>
-        </w:rPr>
-        <w:t>编码是</w:t>
-      </w:r>
-      <w:r>
-        <w:rPr>
-          <w:rFonts w:hint="eastAsia"/>
-        </w:rPr>
-        <w:t>1</w:t>
-      </w:r>
-      <w:r>
-        <w:rPr>
-          <w:rFonts w:hint="eastAsia"/>
-        </w:rPr>
-        <w:t>个字节，而</w:t>
-      </w:r>
-      <w:r>
-        <w:rPr>
-          <w:rFonts w:hint="eastAsia"/>
-        </w:rPr>
-        <w:t>Unicode</w:t>
-      </w:r>
-      <w:r>
-        <w:rPr>
-          <w:rFonts w:hint="eastAsia"/>
-        </w:rPr>
-        <w:t>编码通常是</w:t>
-      </w:r>
-      <w:r>
-        <w:rPr>
-          <w:rFonts w:hint="eastAsia"/>
-        </w:rPr>
-        <w:t>2</w:t>
-      </w:r>
-      <w:r>
-        <w:rPr>
-          <w:rFonts w:hint="eastAsia"/>
-        </w:rPr>
-        <w:t>个字节。</w:t>
-      </w:r>
-    </w:p>
-    <w:p/>
-    <w:p>
-      <w:r>
-        <w:rPr>
-          <w:rFonts w:hint="eastAsia"/>
-        </w:rPr>
-        <w:t>字母</w:t>
-      </w:r>
-      <w:r>
-        <w:rPr>
-          <w:rFonts w:hint="eastAsia"/>
-        </w:rPr>
-        <w:t>A</w:t>
-      </w:r>
-      <w:r>
-        <w:rPr>
-          <w:rFonts w:hint="eastAsia"/>
-        </w:rPr>
-        <w:t>用</w:t>
-      </w:r>
-      <w:r>
-        <w:rPr>
-          <w:rFonts w:hint="eastAsia"/>
-        </w:rPr>
-        <w:t>ASCII</w:t>
-      </w:r>
-      <w:r>
-        <w:rPr>
-          <w:rFonts w:hint="eastAsia"/>
-        </w:rPr>
-        <w:t>编码是十进制的</w:t>
-      </w:r>
-      <w:r>
-        <w:rPr>
-          <w:rFonts w:hint="eastAsia"/>
-        </w:rPr>
-        <w:t>65</w:t>
-      </w:r>
-      <w:r>
-        <w:rPr>
-          <w:rFonts w:hint="eastAsia"/>
-        </w:rPr>
-        <w:t>，二进制的</w:t>
-      </w:r>
-      <w:r>
-        <w:rPr>
-          <w:rFonts w:hint="eastAsia"/>
-        </w:rPr>
-        <w:t>01000001</w:t>
-      </w:r>
-      <w:r>
-        <w:rPr>
-          <w:rFonts w:hint="eastAsia"/>
-        </w:rPr>
-        <w:t>；</w:t>
-      </w:r>
-    </w:p>
-    <w:p/>
-    <w:p>
-      <w:r>
-        <w:rPr>
-          <w:rFonts w:hint="eastAsia"/>
-        </w:rPr>
-        <w:t>字符</w:t>
-      </w:r>
-      <w:r>
-        <w:rPr>
-          <w:rFonts w:hint="eastAsia"/>
-        </w:rPr>
-        <w:t>0</w:t>
-      </w:r>
-      <w:r>
-        <w:rPr>
-          <w:rFonts w:hint="eastAsia"/>
-        </w:rPr>
-        <w:t>用</w:t>
-      </w:r>
-      <w:r>
-        <w:rPr>
-          <w:rFonts w:hint="eastAsia"/>
-        </w:rPr>
-        <w:t>ASCII</w:t>
-      </w:r>
-      <w:r>
-        <w:rPr>
-          <w:rFonts w:hint="eastAsia"/>
-        </w:rPr>
-        <w:t>编码是十进制的</w:t>
-      </w:r>
-      <w:r>
-        <w:rPr>
-          <w:rFonts w:hint="eastAsia"/>
-        </w:rPr>
-        <w:t>48</w:t>
-      </w:r>
-      <w:r>
-        <w:rPr>
-          <w:rFonts w:hint="eastAsia"/>
-        </w:rPr>
-        <w:t>，二进制的</w:t>
-      </w:r>
-      <w:r>
-        <w:rPr>
-          <w:rFonts w:hint="eastAsia"/>
-        </w:rPr>
-        <w:t>00110000</w:t>
-      </w:r>
-      <w:r>
-        <w:rPr>
-          <w:rFonts w:hint="eastAsia"/>
-        </w:rPr>
-        <w:t>，注意字符</w:t>
-      </w:r>
-      <w:r>
-        <w:rPr>
-          <w:rFonts w:hint="eastAsia"/>
-        </w:rPr>
-        <w:t>'0'</w:t>
-      </w:r>
-      <w:r>
-        <w:rPr>
-          <w:rFonts w:hint="eastAsia"/>
-        </w:rPr>
-        <w:t>和整数</w:t>
-      </w:r>
-      <w:r>
-        <w:rPr>
-          <w:rFonts w:hint="eastAsia"/>
-        </w:rPr>
-        <w:t>0</w:t>
-      </w:r>
-      <w:r>
-        <w:rPr>
-          <w:rFonts w:hint="eastAsia"/>
-        </w:rPr>
-        <w:t>是不同的；</w:t>
-      </w:r>
-    </w:p>
-    <w:p/>
-    <w:p>
-      <w:r>
-        <w:rPr>
-          <w:rFonts w:hint="eastAsia"/>
-        </w:rPr>
-        <w:t>汉字中已经超出了</w:t>
-      </w:r>
-      <w:r>
-        <w:rPr>
-          <w:rFonts w:hint="eastAsia"/>
-        </w:rPr>
-        <w:t>ASCII</w:t>
-      </w:r>
-      <w:r>
-        <w:rPr>
-          <w:rFonts w:hint="eastAsia"/>
-        </w:rPr>
-        <w:t>编码的范围，用</w:t>
-      </w:r>
-      <w:r>
-        <w:rPr>
-          <w:rFonts w:hint="eastAsia"/>
-        </w:rPr>
-        <w:t>Unicode</w:t>
-      </w:r>
-      <w:r>
-        <w:rPr>
-          <w:rFonts w:hint="eastAsia"/>
-        </w:rPr>
-        <w:t>编码是十进制的</w:t>
-      </w:r>
-      <w:r>
-        <w:rPr>
-          <w:rFonts w:hint="eastAsia"/>
-        </w:rPr>
-        <w:t>20013</w:t>
-      </w:r>
-      <w:r>
-        <w:rPr>
-          <w:rFonts w:hint="eastAsia"/>
-        </w:rPr>
-        <w:t>，二进制的</w:t>
-      </w:r>
-      <w:r>
-        <w:rPr>
-          <w:rFonts w:hint="eastAsia"/>
-        </w:rPr>
-        <w:t>01001110 00101101</w:t>
-      </w:r>
-      <w:r>
-        <w:rPr>
-          <w:rFonts w:hint="eastAsia"/>
-        </w:rPr>
-        <w:t>。</w:t>
-      </w:r>
-    </w:p>
-    <w:p/>
-    <w:p>
-      <w:r>
-        <w:rPr>
-          <w:rFonts w:hint="eastAsia"/>
-        </w:rPr>
-        <w:t>你可以猜测，如果把</w:t>
-      </w:r>
-      <w:r>
-        <w:rPr>
-          <w:rFonts w:hint="eastAsia"/>
-        </w:rPr>
-        <w:t>ASCII</w:t>
-      </w:r>
-      <w:r>
-        <w:rPr>
-          <w:rFonts w:hint="eastAsia"/>
-        </w:rPr>
-        <w:t>编码的</w:t>
-      </w:r>
-      <w:r>
-        <w:rPr>
-          <w:rFonts w:hint="eastAsia"/>
-        </w:rPr>
-        <w:t>A</w:t>
-      </w:r>
-      <w:r>
-        <w:rPr>
-          <w:rFonts w:hint="eastAsia"/>
-        </w:rPr>
-        <w:t>用</w:t>
-      </w:r>
-      <w:r>
-        <w:rPr>
-          <w:rFonts w:hint="eastAsia"/>
-        </w:rPr>
-        <w:t>Unicode</w:t>
-      </w:r>
-      <w:r>
-        <w:rPr>
-          <w:rFonts w:hint="eastAsia"/>
-        </w:rPr>
-        <w:t>编码，只需要在前面补</w:t>
-      </w:r>
-      <w:r>
-        <w:rPr>
-          <w:rFonts w:hint="eastAsia"/>
-        </w:rPr>
-        <w:t>0</w:t>
-      </w:r>
-      <w:r>
-        <w:rPr>
-          <w:rFonts w:hint="eastAsia"/>
-        </w:rPr>
-        <w:t>就可以，因此，</w:t>
-      </w:r>
-      <w:r>
-        <w:rPr>
-          <w:rFonts w:hint="eastAsia"/>
-        </w:rPr>
-        <w:t>A</w:t>
-      </w:r>
-      <w:r>
-        <w:rPr>
-          <w:rFonts w:hint="eastAsia"/>
-        </w:rPr>
-        <w:t>的</w:t>
-      </w:r>
-      <w:r>
-        <w:rPr>
-          <w:rFonts w:hint="eastAsia"/>
-        </w:rPr>
-        <w:t>Unicode</w:t>
-      </w:r>
-      <w:r>
-        <w:rPr>
-          <w:rFonts w:hint="eastAsia"/>
-        </w:rPr>
-        <w:t>编码是</w:t>
-      </w:r>
-      <w:r>
-        <w:rPr>
-          <w:rFonts w:hint="eastAsia"/>
-        </w:rPr>
-        <w:t>00000000 01000001</w:t>
-      </w:r>
-      <w:r>
-        <w:rPr>
-          <w:rFonts w:hint="eastAsia"/>
-        </w:rPr>
-        <w:t>。</w:t>
-      </w:r>
-    </w:p>
-    <w:p>
-      <w:pPr>
-        <w:rPr>
-          <w:rFonts w:hint="eastAsia"/>
-        </w:rPr>
-      </w:pPr>
-    </w:p>
-    <w:p>
-      <w:pPr>
-        <w:rPr>
-          <w:rFonts w:hint="eastAsia"/>
-        </w:rPr>
-      </w:pPr>
-    </w:p>
+    <w:p/>
     <w:p/>
     <w:p>
       <w:r>
@@ -1478,132 +1460,24 @@
       </w:r>
     </w:p>
     <w:p/>
-    <w:p>
-      <w:pPr>
-        <w:rPr>
-          <w:rFonts w:hint="eastAsia"/>
-        </w:rPr>
-      </w:pPr>
-    </w:p>
-    <w:p>
-      <w:pPr>
-        <w:rPr>
-          <w:rFonts w:hint="eastAsia"/>
-        </w:rPr>
-      </w:pPr>
-    </w:p>
-    <w:p>
-      <w:pPr>
-        <w:rPr>
-          <w:rFonts w:hint="eastAsia"/>
-        </w:rPr>
-      </w:pPr>
-    </w:p>
-    <w:p>
-      <w:pPr>
-        <w:rPr>
-          <w:rFonts w:hint="eastAsia"/>
-        </w:rPr>
-      </w:pPr>
-    </w:p>
-    <w:p>
-      <w:pPr>
-        <w:rPr>
-          <w:rFonts w:hint="eastAsia"/>
-        </w:rPr>
-      </w:pPr>
-    </w:p>
-    <w:p>
-      <w:pPr>
-        <w:rPr>
-          <w:rFonts w:hint="eastAsia"/>
-        </w:rPr>
-      </w:pPr>
-    </w:p>
-    <w:p>
-      <w:pPr>
-        <w:rPr>
-          <w:rFonts w:hint="eastAsia"/>
-        </w:rPr>
-      </w:pPr>
-    </w:p>
-    <w:p>
-      <w:pPr>
-        <w:rPr>
-          <w:rFonts w:hint="eastAsia"/>
-        </w:rPr>
-      </w:pPr>
-    </w:p>
-    <w:p>
-      <w:pPr>
-        <w:rPr>
-          <w:rFonts w:hint="eastAsia"/>
-        </w:rPr>
-      </w:pPr>
-    </w:p>
-    <w:p>
-      <w:pPr>
-        <w:rPr>
-          <w:rFonts w:hint="eastAsia"/>
-        </w:rPr>
-      </w:pPr>
-    </w:p>
-    <w:p>
-      <w:pPr>
-        <w:rPr>
-          <w:rFonts w:hint="eastAsia"/>
-        </w:rPr>
-      </w:pPr>
-    </w:p>
-    <w:p>
-      <w:pPr>
-        <w:rPr>
-          <w:rFonts w:hint="eastAsia"/>
-        </w:rPr>
-      </w:pPr>
-    </w:p>
-    <w:p>
-      <w:pPr>
-        <w:rPr>
-          <w:rFonts w:hint="eastAsia"/>
-        </w:rPr>
-      </w:pPr>
-    </w:p>
-    <w:p>
-      <w:pPr>
-        <w:rPr>
-          <w:rFonts w:hint="eastAsia"/>
-        </w:rPr>
-      </w:pPr>
-    </w:p>
-    <w:p>
-      <w:pPr>
-        <w:rPr>
-          <w:rFonts w:hint="eastAsia"/>
-        </w:rPr>
-      </w:pPr>
-    </w:p>
-    <w:p>
-      <w:pPr>
-        <w:rPr>
-          <w:rFonts w:hint="eastAsia"/>
-        </w:rPr>
-      </w:pPr>
-    </w:p>
-    <w:p>
-      <w:pPr>
-        <w:rPr>
-          <w:rFonts w:hint="eastAsia"/>
-        </w:rPr>
-      </w:pPr>
-    </w:p>
-    <w:p>
-      <w:pPr>
-        <w:rPr>
-          <w:rFonts w:hint="eastAsia"/>
-        </w:rPr>
-      </w:pPr>
-    </w:p>
+    <w:p/>
+    <w:p/>
+    <w:p/>
+    <w:p/>
+    <w:p/>
+    <w:p/>
+    <w:p/>
+    <w:p/>
+    <w:p/>
+    <w:p/>
+    <w:p/>
+    <w:p/>
+    <w:p/>
+    <w:p/>
+    <w:p/>
+    <w:p/>
+    <w:p/>
+    <w:p/>
     <w:p/>
     <w:p>
       <w:r>
@@ -2495,125 +2369,23 @@
       </w:r>
     </w:p>
     <w:p/>
-    <w:p>
-      <w:pPr>
-        <w:rPr>
-          <w:rFonts w:hint="eastAsia"/>
-        </w:rPr>
-      </w:pPr>
-    </w:p>
-    <w:p>
-      <w:pPr>
-        <w:rPr>
-          <w:rFonts w:hint="eastAsia"/>
-        </w:rPr>
-      </w:pPr>
-    </w:p>
-    <w:p>
-      <w:pPr>
-        <w:rPr>
-          <w:rFonts w:hint="eastAsia"/>
-        </w:rPr>
-      </w:pPr>
-    </w:p>
-    <w:p>
-      <w:pPr>
-        <w:rPr>
-          <w:rFonts w:hint="eastAsia"/>
-        </w:rPr>
-      </w:pPr>
-    </w:p>
-    <w:p>
-      <w:pPr>
-        <w:rPr>
-          <w:rFonts w:hint="eastAsia"/>
-        </w:rPr>
-      </w:pPr>
-    </w:p>
-    <w:p>
-      <w:pPr>
-        <w:rPr>
-          <w:rFonts w:hint="eastAsia"/>
-        </w:rPr>
-      </w:pPr>
-    </w:p>
-    <w:p>
-      <w:pPr>
-        <w:rPr>
-          <w:rFonts w:hint="eastAsia"/>
-        </w:rPr>
-      </w:pPr>
-    </w:p>
-    <w:p>
-      <w:pPr>
-        <w:rPr>
-          <w:rFonts w:hint="eastAsia"/>
-        </w:rPr>
-      </w:pPr>
-    </w:p>
-    <w:p>
-      <w:pPr>
-        <w:rPr>
-          <w:rFonts w:hint="eastAsia"/>
-        </w:rPr>
-      </w:pPr>
-    </w:p>
-    <w:p>
-      <w:pPr>
-        <w:rPr>
-          <w:rFonts w:hint="eastAsia"/>
-        </w:rPr>
-      </w:pPr>
-    </w:p>
-    <w:p>
-      <w:pPr>
-        <w:rPr>
-          <w:rFonts w:hint="eastAsia"/>
-        </w:rPr>
-      </w:pPr>
-    </w:p>
-    <w:p>
-      <w:pPr>
-        <w:rPr>
-          <w:rFonts w:hint="eastAsia"/>
-        </w:rPr>
-      </w:pPr>
-    </w:p>
-    <w:p>
-      <w:pPr>
-        <w:rPr>
-          <w:rFonts w:hint="eastAsia"/>
-        </w:rPr>
-      </w:pPr>
-    </w:p>
-    <w:p>
-      <w:pPr>
-        <w:rPr>
-          <w:rFonts w:hint="eastAsia"/>
-        </w:rPr>
-      </w:pPr>
-    </w:p>
-    <w:p>
-      <w:pPr>
-        <w:rPr>
-          <w:rFonts w:hint="eastAsia"/>
-        </w:rPr>
-      </w:pPr>
-    </w:p>
-    <w:p>
-      <w:pPr>
-        <w:rPr>
-          <w:rFonts w:hint="eastAsia"/>
-        </w:rPr>
-      </w:pPr>
-    </w:p>
-    <w:p>
-      <w:pPr>
-        <w:rPr>
-          <w:rFonts w:hint="eastAsia"/>
-        </w:rPr>
-      </w:pPr>
-    </w:p>
+    <w:p/>
+    <w:p/>
+    <w:p/>
+    <w:p/>
+    <w:p/>
+    <w:p/>
+    <w:p/>
+    <w:p/>
+    <w:p/>
+    <w:p/>
+    <w:p/>
+    <w:p/>
+    <w:p/>
+    <w:p/>
+    <w:p/>
+    <w:p/>
+    <w:p/>
     <w:p/>
     <w:p>
       <w:r>
@@ -4055,76 +3827,16 @@
         <w:t>\xe6\x96\x87'</w:t>
       </w:r>
     </w:p>
-    <w:p>
-      <w:pPr>
-        <w:rPr>
-          <w:rFonts w:hint="eastAsia"/>
-        </w:rPr>
-      </w:pPr>
-    </w:p>
-    <w:p>
-      <w:pPr>
-        <w:rPr>
-          <w:rFonts w:hint="eastAsia"/>
-        </w:rPr>
-      </w:pPr>
-    </w:p>
-    <w:p>
-      <w:pPr>
-        <w:rPr>
-          <w:rFonts w:hint="eastAsia"/>
-        </w:rPr>
-      </w:pPr>
-    </w:p>
-    <w:p>
-      <w:pPr>
-        <w:rPr>
-          <w:rFonts w:hint="eastAsia"/>
-        </w:rPr>
-      </w:pPr>
-    </w:p>
-    <w:p>
-      <w:pPr>
-        <w:rPr>
-          <w:rFonts w:hint="eastAsia"/>
-        </w:rPr>
-      </w:pPr>
-    </w:p>
-    <w:p>
-      <w:pPr>
-        <w:rPr>
-          <w:rFonts w:hint="eastAsia"/>
-        </w:rPr>
-      </w:pPr>
-    </w:p>
-    <w:p>
-      <w:pPr>
-        <w:rPr>
-          <w:rFonts w:hint="eastAsia"/>
-        </w:rPr>
-      </w:pPr>
-    </w:p>
-    <w:p>
-      <w:pPr>
-        <w:rPr>
-          <w:rFonts w:hint="eastAsia"/>
-        </w:rPr>
-      </w:pPr>
-    </w:p>
-    <w:p>
-      <w:pPr>
-        <w:rPr>
-          <w:rFonts w:hint="eastAsia"/>
-        </w:rPr>
-      </w:pPr>
-    </w:p>
-    <w:p>
-      <w:pPr>
-        <w:rPr>
-          <w:rFonts w:hint="eastAsia"/>
-        </w:rPr>
-      </w:pPr>
-    </w:p>
+    <w:p/>
+    <w:p/>
+    <w:p/>
+    <w:p/>
+    <w:p/>
+    <w:p/>
+    <w:p/>
+    <w:p/>
+    <w:p/>
+    <w:p/>
     <w:p/>
     <w:p>
       <w:proofErr w:type="spellStart"/>
@@ -5257,14 +4969,42 @@
         <w:t>)))</w:t>
       </w:r>
     </w:p>
-    <w:p/>
     <w:p>
-      <w:r>
-        <w:rPr>
-          <w:rFonts w:hint="eastAsia"/>
-        </w:rPr>
-        <w:t>重要的开头</w:t>
-      </w:r>
+      <w:pPr>
+        <w:rPr>
+          <w:rFonts w:hint="eastAsia"/>
+        </w:rPr>
+      </w:pPr>
+    </w:p>
+    <w:p>
+      <w:pPr>
+        <w:rPr>
+          <w:rFonts w:hint="eastAsia"/>
+        </w:rPr>
+      </w:pPr>
+      <w:r>
+        <w:t>F</w:t>
+      </w:r>
+      <w:r>
+        <w:rPr>
+          <w:rFonts w:hint="eastAsia"/>
+        </w:rPr>
+        <w:t>ind()</w:t>
+      </w:r>
+      <w:r>
+        <w:rPr>
+          <w:rFonts w:hint="eastAsia"/>
+        </w:rPr>
+        <w:t>和</w:t>
+      </w:r>
+      <w:r>
+        <w:rPr>
+          <w:rFonts w:hint="eastAsia"/>
+        </w:rPr>
+        <w:t>split()</w:t>
+      </w:r>
+      <w:bookmarkStart w:id="0" w:name="_GoBack"/>
+      <w:bookmarkEnd w:id="0"/>
     </w:p>
     <w:p>
       <w:pPr>
@@ -5299,6 +5039,134 @@
       <w:r>
         <w:rPr>
           <w:rFonts w:ascii="Consolas" w:eastAsia="宋体" w:hAnsi="Consolas" w:cs="宋体"/>
+          <w:color w:val="A9B7C6"/>
+          <w:kern w:val="0"/>
+          <w:sz w:val="22"/>
+        </w:rPr>
+        <w:t xml:space="preserve">a = </w:t>
+      </w:r>
+      <w:r>
+        <w:rPr>
+          <w:rFonts w:ascii="Consolas" w:eastAsia="宋体" w:hAnsi="Consolas" w:cs="宋体"/>
+          <w:color w:val="6A8759"/>
+          <w:kern w:val="0"/>
+          <w:sz w:val="22"/>
+        </w:rPr>
+        <w:t>'a b c'</w:t>
+      </w:r>
+      <w:r>
+        <w:rPr>
+          <w:rFonts w:ascii="Consolas" w:eastAsia="宋体" w:hAnsi="Consolas" w:cs="宋体"/>
+          <w:color w:val="6A8759"/>
+          <w:kern w:val="0"/>
+          <w:sz w:val="22"/>
+        </w:rPr>
+        <w:br/>
+      </w:r>
+      <w:r>
+        <w:rPr>
+          <w:rFonts w:ascii="Consolas" w:eastAsia="宋体" w:hAnsi="Consolas" w:cs="宋体"/>
+          <w:color w:val="6A8759"/>
+          <w:kern w:val="0"/>
+          <w:sz w:val="22"/>
+        </w:rPr>
+        <w:br/>
+      </w:r>
+      <w:r>
+        <w:rPr>
+          <w:rFonts w:ascii="Consolas" w:eastAsia="宋体" w:hAnsi="Consolas" w:cs="宋体"/>
+          <w:color w:val="808080"/>
+          <w:kern w:val="0"/>
+          <w:sz w:val="22"/>
+        </w:rPr>
+        <w:t># find()</w:t>
+      </w:r>
+      <w:r>
+        <w:rPr>
+          <w:rFonts w:ascii="宋体" w:eastAsia="宋体" w:hAnsi="宋体" w:cs="宋体" w:hint="eastAsia"/>
+          <w:color w:val="808080"/>
+          <w:kern w:val="0"/>
+          <w:sz w:val="22"/>
+        </w:rPr>
+        <w:t>方法返回查找字符在字符串中的位置</w:t>
+      </w:r>
+      <w:r>
+        <w:rPr>
+          <w:rFonts w:ascii="宋体" w:eastAsia="宋体" w:hAnsi="宋体" w:cs="宋体" w:hint="eastAsia"/>
+          <w:color w:val="808080"/>
+          <w:kern w:val="0"/>
+          <w:sz w:val="22"/>
+        </w:rPr>
+        <w:br/>
+      </w:r>
+      <w:r>
+        <w:rPr>
+          <w:rFonts w:ascii="Consolas" w:eastAsia="宋体" w:hAnsi="Consolas" w:cs="宋体"/>
+          <w:color w:val="8888C6"/>
+          <w:kern w:val="0"/>
+          <w:sz w:val="22"/>
+        </w:rPr>
+        <w:t>print</w:t>
+      </w:r>
+      <w:r>
+        <w:rPr>
+          <w:rFonts w:ascii="Consolas" w:eastAsia="宋体" w:hAnsi="Consolas" w:cs="宋体"/>
+          <w:color w:val="A9B7C6"/>
+          <w:kern w:val="0"/>
+          <w:sz w:val="22"/>
+        </w:rPr>
+        <w:t>(</w:t>
+      </w:r>
+      <w:proofErr w:type="spellStart"/>
+      <w:r>
+        <w:rPr>
+          <w:rFonts w:ascii="Consolas" w:eastAsia="宋体" w:hAnsi="Consolas" w:cs="宋体"/>
+          <w:color w:val="A9B7C6"/>
+          <w:kern w:val="0"/>
+          <w:sz w:val="22"/>
+        </w:rPr>
+        <w:t>a.find</w:t>
+      </w:r>
+      <w:proofErr w:type="spellEnd"/>
+      <w:r>
+        <w:rPr>
+          <w:rFonts w:ascii="Consolas" w:eastAsia="宋体" w:hAnsi="Consolas" w:cs="宋体"/>
+          <w:color w:val="A9B7C6"/>
+          <w:kern w:val="0"/>
+          <w:sz w:val="22"/>
+        </w:rPr>
+        <w:t>(</w:t>
+      </w:r>
+      <w:r>
+        <w:rPr>
+          <w:rFonts w:ascii="Consolas" w:eastAsia="宋体" w:hAnsi="Consolas" w:cs="宋体"/>
+          <w:color w:val="6A8759"/>
+          <w:kern w:val="0"/>
+          <w:sz w:val="22"/>
+        </w:rPr>
+        <w:t>'b'</w:t>
+      </w:r>
+      <w:r>
+        <w:rPr>
+          <w:rFonts w:ascii="Consolas" w:eastAsia="宋体" w:hAnsi="Consolas" w:cs="宋体"/>
+          <w:color w:val="A9B7C6"/>
+          <w:kern w:val="0"/>
+          <w:sz w:val="22"/>
+        </w:rPr>
+        <w:t>))</w:t>
+      </w:r>
+      <w:r>
+        <w:rPr>
+          <w:rFonts w:ascii="Consolas" w:eastAsia="宋体" w:hAnsi="Consolas" w:cs="宋体"/>
+          <w:color w:val="A9B7C6"/>
+          <w:kern w:val="0"/>
+          <w:sz w:val="22"/>
+        </w:rPr>
+        <w:br/>
+      </w:r>
+      <w:r>
+        <w:rPr>
+          <w:rFonts w:ascii="Consolas" w:eastAsia="宋体" w:hAnsi="Consolas" w:cs="宋体"/>
           <w:color w:val="808080"/>
           <w:kern w:val="0"/>
           <w:sz w:val="22"/>
@@ -5312,48 +5180,132 @@
           <w:kern w:val="0"/>
           <w:sz w:val="22"/>
         </w:rPr>
-        <w:t>由于</w:t>
-      </w:r>
-      <w:r>
-        <w:rPr>
-          <w:rFonts w:ascii="Consolas" w:eastAsia="宋体" w:hAnsi="Consolas" w:cs="宋体"/>
-          <w:color w:val="808080"/>
-          <w:kern w:val="0"/>
-          <w:sz w:val="22"/>
-        </w:rPr>
-        <w:t>Python</w:t>
-      </w:r>
-      <w:r>
-        <w:rPr>
-          <w:rFonts w:ascii="宋体" w:eastAsia="宋体" w:hAnsi="宋体" w:cs="宋体" w:hint="eastAsia"/>
-          <w:color w:val="808080"/>
-          <w:kern w:val="0"/>
-          <w:sz w:val="22"/>
-        </w:rPr>
-        <w:t>源代码也是一个文本文件，所以，当你的源代码中包含中文的时候，在保存源代码时，就需要务必指定保存为</w:t>
-      </w:r>
-      <w:r>
-        <w:rPr>
-          <w:rFonts w:ascii="Consolas" w:eastAsia="宋体" w:hAnsi="Consolas" w:cs="宋体"/>
-          <w:color w:val="808080"/>
-          <w:kern w:val="0"/>
-          <w:sz w:val="22"/>
-        </w:rPr>
-        <w:t>UTF-8</w:t>
-      </w:r>
-      <w:r>
-        <w:rPr>
-          <w:rFonts w:ascii="宋体" w:eastAsia="宋体" w:hAnsi="宋体" w:cs="宋体" w:hint="eastAsia"/>
-          <w:color w:val="808080"/>
-          <w:kern w:val="0"/>
-          <w:sz w:val="22"/>
-        </w:rPr>
-        <w:t>编码。</w:t>
-      </w:r>
-      <w:r>
-        <w:rPr>
-          <w:rFonts w:ascii="宋体" w:eastAsia="宋体" w:hAnsi="宋体" w:cs="宋体" w:hint="eastAsia"/>
-          <w:color w:val="808080"/>
+        <w:t>输出：</w:t>
+      </w:r>
+      <w:r>
+        <w:rPr>
+          <w:rFonts w:ascii="Consolas" w:eastAsia="宋体" w:hAnsi="Consolas" w:cs="宋体"/>
+          <w:color w:val="808080"/>
+          <w:kern w:val="0"/>
+          <w:sz w:val="22"/>
+        </w:rPr>
+        <w:t xml:space="preserve"> 2</w:t>
+      </w:r>
+      <w:r>
+        <w:rPr>
+          <w:rFonts w:ascii="Consolas" w:eastAsia="宋体" w:hAnsi="Consolas" w:cs="宋体"/>
+          <w:color w:val="808080"/>
+          <w:kern w:val="0"/>
+          <w:sz w:val="22"/>
+        </w:rPr>
+        <w:br/>
+      </w:r>
+      <w:r>
+        <w:rPr>
+          <w:rFonts w:ascii="Consolas" w:eastAsia="宋体" w:hAnsi="Consolas" w:cs="宋体"/>
+          <w:color w:val="808080"/>
+          <w:kern w:val="0"/>
+          <w:sz w:val="22"/>
+        </w:rPr>
+        <w:br/>
+        <w:t># split</w:t>
+      </w:r>
+      <w:r>
+        <w:rPr>
+          <w:rFonts w:ascii="宋体" w:eastAsia="宋体" w:hAnsi="宋体" w:cs="宋体" w:hint="eastAsia"/>
+          <w:color w:val="808080"/>
+          <w:kern w:val="0"/>
+          <w:sz w:val="22"/>
+        </w:rPr>
+        <w:t>方法可以将字符串按照给定的字符切断成数组</w:t>
+      </w:r>
+      <w:r>
+        <w:rPr>
+          <w:rFonts w:ascii="宋体" w:eastAsia="宋体" w:hAnsi="宋体" w:cs="宋体" w:hint="eastAsia"/>
+          <w:color w:val="808080"/>
+          <w:kern w:val="0"/>
+          <w:sz w:val="22"/>
+        </w:rPr>
+        <w:br/>
+      </w:r>
+      <w:r>
+        <w:rPr>
+          <w:rFonts w:ascii="Consolas" w:eastAsia="宋体" w:hAnsi="Consolas" w:cs="宋体"/>
+          <w:color w:val="A9B7C6"/>
+          <w:kern w:val="0"/>
+          <w:sz w:val="22"/>
+        </w:rPr>
+        <w:t xml:space="preserve">b = </w:t>
+      </w:r>
+      <w:proofErr w:type="spellStart"/>
+      <w:r>
+        <w:rPr>
+          <w:rFonts w:ascii="Consolas" w:eastAsia="宋体" w:hAnsi="Consolas" w:cs="宋体"/>
+          <w:color w:val="A9B7C6"/>
+          <w:kern w:val="0"/>
+          <w:sz w:val="22"/>
+        </w:rPr>
+        <w:t>a.split</w:t>
+      </w:r>
+      <w:proofErr w:type="spellEnd"/>
+      <w:r>
+        <w:rPr>
+          <w:rFonts w:ascii="Consolas" w:eastAsia="宋体" w:hAnsi="Consolas" w:cs="宋体"/>
+          <w:color w:val="A9B7C6"/>
+          <w:kern w:val="0"/>
+          <w:sz w:val="22"/>
+        </w:rPr>
+        <w:t>(</w:t>
+      </w:r>
+      <w:r>
+        <w:rPr>
+          <w:rFonts w:ascii="Consolas" w:eastAsia="宋体" w:hAnsi="Consolas" w:cs="宋体"/>
+          <w:color w:val="6A8759"/>
+          <w:kern w:val="0"/>
+          <w:sz w:val="22"/>
+        </w:rPr>
+        <w:t>' '</w:t>
+      </w:r>
+      <w:r>
+        <w:rPr>
+          <w:rFonts w:ascii="Consolas" w:eastAsia="宋体" w:hAnsi="Consolas" w:cs="宋体"/>
+          <w:color w:val="A9B7C6"/>
+          <w:kern w:val="0"/>
+          <w:sz w:val="22"/>
+        </w:rPr>
+        <w:t>)</w:t>
+      </w:r>
+      <w:r>
+        <w:rPr>
+          <w:rFonts w:ascii="Consolas" w:eastAsia="宋体" w:hAnsi="Consolas" w:cs="宋体"/>
+          <w:color w:val="A9B7C6"/>
+          <w:kern w:val="0"/>
+          <w:sz w:val="22"/>
+        </w:rPr>
+        <w:br/>
+      </w:r>
+      <w:r>
+        <w:rPr>
+          <w:rFonts w:ascii="Consolas" w:eastAsia="宋体" w:hAnsi="Consolas" w:cs="宋体"/>
+          <w:color w:val="8888C6"/>
+          <w:kern w:val="0"/>
+          <w:sz w:val="22"/>
+        </w:rPr>
+        <w:t>print</w:t>
+      </w:r>
+      <w:r>
+        <w:rPr>
+          <w:rFonts w:ascii="Consolas" w:eastAsia="宋体" w:hAnsi="Consolas" w:cs="宋体"/>
+          <w:color w:val="A9B7C6"/>
+          <w:kern w:val="0"/>
+          <w:sz w:val="22"/>
+        </w:rPr>
+        <w:t>(b)</w:t>
+      </w:r>
+      <w:r>
+        <w:rPr>
+          <w:rFonts w:ascii="Consolas" w:eastAsia="宋体" w:hAnsi="Consolas" w:cs="宋体"/>
+          <w:color w:val="A9B7C6"/>
           <w:kern w:val="0"/>
           <w:sz w:val="22"/>
         </w:rPr>
@@ -5375,205 +5327,16 @@
           <w:kern w:val="0"/>
           <w:sz w:val="22"/>
         </w:rPr>
-        <w:t>当</w:t>
-      </w:r>
-      <w:r>
-        <w:rPr>
-          <w:rFonts w:ascii="Consolas" w:eastAsia="宋体" w:hAnsi="Consolas" w:cs="宋体"/>
-          <w:color w:val="808080"/>
-          <w:kern w:val="0"/>
-          <w:sz w:val="22"/>
-        </w:rPr>
-        <w:t>Python</w:t>
-      </w:r>
-      <w:r>
-        <w:rPr>
-          <w:rFonts w:ascii="宋体" w:eastAsia="宋体" w:hAnsi="宋体" w:cs="宋体" w:hint="eastAsia"/>
-          <w:color w:val="808080"/>
-          <w:kern w:val="0"/>
-          <w:sz w:val="22"/>
-        </w:rPr>
-        <w:t>解释器读取源代码时，为了让它按</w:t>
-      </w:r>
-      <w:r>
-        <w:rPr>
-          <w:rFonts w:ascii="Consolas" w:eastAsia="宋体" w:hAnsi="Consolas" w:cs="宋体"/>
-          <w:color w:val="808080"/>
-          <w:kern w:val="0"/>
-          <w:sz w:val="22"/>
-        </w:rPr>
-        <w:t>UTF-8</w:t>
-      </w:r>
-      <w:r>
-        <w:rPr>
-          <w:rFonts w:ascii="宋体" w:eastAsia="宋体" w:hAnsi="宋体" w:cs="宋体" w:hint="eastAsia"/>
-          <w:color w:val="808080"/>
-          <w:kern w:val="0"/>
-          <w:sz w:val="22"/>
-        </w:rPr>
-        <w:t>编码读取，我们通常在文件开头写上这两行：</w:t>
-      </w:r>
-      <w:r>
-        <w:rPr>
-          <w:rFonts w:ascii="宋体" w:eastAsia="宋体" w:hAnsi="宋体" w:cs="宋体" w:hint="eastAsia"/>
-          <w:color w:val="808080"/>
-          <w:kern w:val="0"/>
-          <w:sz w:val="22"/>
-        </w:rPr>
-        <w:br/>
-      </w:r>
-      <w:r>
-        <w:rPr>
-          <w:rFonts w:ascii="Consolas" w:eastAsia="宋体" w:hAnsi="Consolas" w:cs="宋体"/>
-          <w:color w:val="808080"/>
-          <w:kern w:val="0"/>
-          <w:sz w:val="22"/>
-        </w:rPr>
-        <w:t xml:space="preserve"># </w:t>
-      </w:r>
-      <w:r>
-        <w:rPr>
-          <w:rFonts w:ascii="宋体" w:eastAsia="宋体" w:hAnsi="宋体" w:cs="宋体" w:hint="eastAsia"/>
-          <w:color w:val="808080"/>
-          <w:kern w:val="0"/>
-          <w:sz w:val="22"/>
-        </w:rPr>
-        <w:t>第一行注释是为了告诉</w:t>
-      </w:r>
-      <w:r>
-        <w:rPr>
-          <w:rFonts w:ascii="Consolas" w:eastAsia="宋体" w:hAnsi="Consolas" w:cs="宋体"/>
-          <w:color w:val="808080"/>
-          <w:kern w:val="0"/>
-          <w:sz w:val="22"/>
-        </w:rPr>
-        <w:t>Linux/OS X</w:t>
-      </w:r>
-      <w:r>
-        <w:rPr>
-          <w:rFonts w:ascii="宋体" w:eastAsia="宋体" w:hAnsi="宋体" w:cs="宋体" w:hint="eastAsia"/>
-          <w:color w:val="808080"/>
-          <w:kern w:val="0"/>
-          <w:sz w:val="22"/>
-        </w:rPr>
-        <w:t>系统，这是一个</w:t>
-      </w:r>
-      <w:r>
-        <w:rPr>
-          <w:rFonts w:ascii="Consolas" w:eastAsia="宋体" w:hAnsi="Consolas" w:cs="宋体"/>
-          <w:color w:val="808080"/>
-          <w:kern w:val="0"/>
-          <w:sz w:val="22"/>
-        </w:rPr>
-        <w:t>Python</w:t>
-      </w:r>
-      <w:r>
-        <w:rPr>
-          <w:rFonts w:ascii="宋体" w:eastAsia="宋体" w:hAnsi="宋体" w:cs="宋体" w:hint="eastAsia"/>
-          <w:color w:val="808080"/>
-          <w:kern w:val="0"/>
-          <w:sz w:val="22"/>
-        </w:rPr>
-        <w:t>可执行程序，</w:t>
-      </w:r>
-      <w:r>
-        <w:rPr>
-          <w:rFonts w:ascii="Consolas" w:eastAsia="宋体" w:hAnsi="Consolas" w:cs="宋体"/>
-          <w:color w:val="808080"/>
-          <w:kern w:val="0"/>
-          <w:sz w:val="22"/>
-        </w:rPr>
-        <w:t>Windows</w:t>
-      </w:r>
-      <w:r>
-        <w:rPr>
-          <w:rFonts w:ascii="宋体" w:eastAsia="宋体" w:hAnsi="宋体" w:cs="宋体" w:hint="eastAsia"/>
-          <w:color w:val="808080"/>
-          <w:kern w:val="0"/>
-          <w:sz w:val="22"/>
-        </w:rPr>
-        <w:t>系统会忽略这个注释；</w:t>
-      </w:r>
-      <w:r>
-        <w:rPr>
-          <w:rFonts w:ascii="宋体" w:eastAsia="宋体" w:hAnsi="宋体" w:cs="宋体" w:hint="eastAsia"/>
-          <w:color w:val="808080"/>
-          <w:kern w:val="0"/>
-          <w:sz w:val="22"/>
-        </w:rPr>
-        <w:br/>
-      </w:r>
-      <w:r>
-        <w:rPr>
-          <w:rFonts w:ascii="Consolas" w:eastAsia="宋体" w:hAnsi="Consolas" w:cs="宋体"/>
-          <w:color w:val="808080"/>
-          <w:kern w:val="0"/>
-          <w:sz w:val="22"/>
-        </w:rPr>
-        <w:t xml:space="preserve"># </w:t>
-      </w:r>
-      <w:r>
-        <w:rPr>
-          <w:rFonts w:ascii="宋体" w:eastAsia="宋体" w:hAnsi="宋体" w:cs="宋体" w:hint="eastAsia"/>
-          <w:color w:val="808080"/>
-          <w:kern w:val="0"/>
-          <w:sz w:val="22"/>
-        </w:rPr>
-        <w:t>第二行注释是为了告诉</w:t>
-      </w:r>
-      <w:r>
-        <w:rPr>
-          <w:rFonts w:ascii="Consolas" w:eastAsia="宋体" w:hAnsi="Consolas" w:cs="宋体"/>
-          <w:color w:val="808080"/>
-          <w:kern w:val="0"/>
-          <w:sz w:val="22"/>
-        </w:rPr>
-        <w:t>Python</w:t>
-      </w:r>
-      <w:r>
-        <w:rPr>
-          <w:rFonts w:ascii="宋体" w:eastAsia="宋体" w:hAnsi="宋体" w:cs="宋体" w:hint="eastAsia"/>
-          <w:color w:val="808080"/>
-          <w:kern w:val="0"/>
-          <w:sz w:val="22"/>
-        </w:rPr>
-        <w:t>解释器，按照</w:t>
-      </w:r>
-      <w:r>
-        <w:rPr>
-          <w:rFonts w:ascii="Consolas" w:eastAsia="宋体" w:hAnsi="Consolas" w:cs="宋体"/>
-          <w:color w:val="808080"/>
-          <w:kern w:val="0"/>
-          <w:sz w:val="22"/>
-        </w:rPr>
-        <w:t>UTF-8</w:t>
-      </w:r>
-      <w:r>
-        <w:rPr>
-          <w:rFonts w:ascii="宋体" w:eastAsia="宋体" w:hAnsi="宋体" w:cs="宋体" w:hint="eastAsia"/>
-          <w:color w:val="808080"/>
-          <w:kern w:val="0"/>
-          <w:sz w:val="22"/>
-        </w:rPr>
-        <w:t>编码读取源代码，否则，你在源代码中写的中文输出可能会有乱码。</w:t>
-      </w:r>
-      <w:r>
-        <w:rPr>
-          <w:rFonts w:ascii="宋体" w:eastAsia="宋体" w:hAnsi="宋体" w:cs="宋体" w:hint="eastAsia"/>
-          <w:color w:val="808080"/>
-          <w:kern w:val="0"/>
-          <w:sz w:val="22"/>
-        </w:rPr>
-        <w:br/>
-      </w:r>
-      <w:r>
-        <w:rPr>
-          <w:rFonts w:ascii="宋体" w:eastAsia="宋体" w:hAnsi="宋体" w:cs="宋体" w:hint="eastAsia"/>
-          <w:color w:val="808080"/>
-          <w:kern w:val="0"/>
-          <w:sz w:val="22"/>
-        </w:rPr>
-        <w:br/>
+        <w:t>输出：</w:t>
+      </w:r>
+      <w:r>
+        <w:rPr>
+          <w:rFonts w:ascii="Consolas" w:eastAsia="宋体" w:hAnsi="Consolas" w:cs="宋体"/>
+          <w:color w:val="808080"/>
+          <w:kern w:val="0"/>
+          <w:sz w:val="22"/>
+        </w:rPr>
+        <w:t xml:space="preserve"> </w:t>
       </w:r>
       <w:proofErr w:type="gramStart"/>
       <w:r>
@@ -5583,9 +5346,8 @@
           <w:kern w:val="0"/>
           <w:sz w:val="22"/>
         </w:rPr>
-        <w:t>#!/</w:t>
-      </w:r>
-      <w:proofErr w:type="spellStart"/>
+        <w:t>['a</w:t>
+      </w:r>
       <w:proofErr w:type="gramEnd"/>
       <w:r>
         <w:rPr>
@@ -5594,47 +5356,7 @@
           <w:kern w:val="0"/>
           <w:sz w:val="22"/>
         </w:rPr>
-        <w:t>usr</w:t>
-      </w:r>
-      <w:proofErr w:type="spellEnd"/>
-      <w:r>
-        <w:rPr>
-          <w:rFonts w:ascii="Consolas" w:eastAsia="宋体" w:hAnsi="Consolas" w:cs="宋体"/>
-          <w:color w:val="808080"/>
-          <w:kern w:val="0"/>
-          <w:sz w:val="22"/>
-        </w:rPr>
-        <w:t>/bin/</w:t>
-      </w:r>
-      <w:proofErr w:type="spellStart"/>
-      <w:r>
-        <w:rPr>
-          <w:rFonts w:ascii="Consolas" w:eastAsia="宋体" w:hAnsi="Consolas" w:cs="宋体"/>
-          <w:color w:val="808080"/>
-          <w:kern w:val="0"/>
-          <w:sz w:val="22"/>
-        </w:rPr>
-        <w:t>env</w:t>
-      </w:r>
-      <w:proofErr w:type="spellEnd"/>
-      <w:r>
-        <w:rPr>
-          <w:rFonts w:ascii="Consolas" w:eastAsia="宋体" w:hAnsi="Consolas" w:cs="宋体"/>
-          <w:color w:val="808080"/>
-          <w:kern w:val="0"/>
-          <w:sz w:val="22"/>
-        </w:rPr>
-        <w:t xml:space="preserve"> python3</w:t>
-      </w:r>
-      <w:r>
-        <w:rPr>
-          <w:rFonts w:ascii="Consolas" w:eastAsia="宋体" w:hAnsi="Consolas" w:cs="宋体"/>
-          <w:color w:val="808080"/>
-          <w:kern w:val="0"/>
-          <w:sz w:val="22"/>
-        </w:rPr>
-        <w:br/>
-        <w:t># -*- coding: utf-8 -*-</w:t>
+        <w:t>', 'b', 'c']</w:t>
       </w:r>
     </w:p>
     <w:p>
@@ -5694,26 +5416,404 @@
       </w:pPr>
     </w:p>
     <w:p>
-      <w:pPr>
-        <w:rPr>
-          <w:rFonts w:hint="eastAsia"/>
-        </w:rPr>
-      </w:pPr>
+      <w:r>
+        <w:rPr>
+          <w:rFonts w:ascii="宋体" w:eastAsia="宋体" w:hAnsi="宋体" w:hint="eastAsia"/>
+        </w:rPr>
+        <w:t>■</w:t>
+      </w:r>
+    </w:p>
+    <w:p>
+      <w:r>
+        <w:rPr>
+          <w:rFonts w:hint="eastAsia"/>
+        </w:rPr>
+        <w:t>重要的开头</w:t>
+      </w:r>
     </w:p>
     <w:p>
       <w:pPr>
-        <w:rPr>
-          <w:rFonts w:hint="eastAsia"/>
+        <w:widowControl/>
+        <w:shd w:val="clear" w:color="auto" w:fill="2B2B2B"/>
+        <w:tabs>
+          <w:tab w:val="left" w:pos="916"/>
+          <w:tab w:val="left" w:pos="1832"/>
+          <w:tab w:val="left" w:pos="2748"/>
+          <w:tab w:val="left" w:pos="3664"/>
+          <w:tab w:val="left" w:pos="4580"/>
+          <w:tab w:val="left" w:pos="5496"/>
+          <w:tab w:val="left" w:pos="6412"/>
+          <w:tab w:val="left" w:pos="7328"/>
+          <w:tab w:val="left" w:pos="8244"/>
+          <w:tab w:val="left" w:pos="9160"/>
+          <w:tab w:val="left" w:pos="10076"/>
+          <w:tab w:val="left" w:pos="10992"/>
+          <w:tab w:val="left" w:pos="11908"/>
+          <w:tab w:val="left" w:pos="12824"/>
+          <w:tab w:val="left" w:pos="13740"/>
+          <w:tab w:val="left" w:pos="14656"/>
+        </w:tabs>
+        <w:jc w:val="left"/>
+        <w:rPr>
+          <w:rFonts w:ascii="Consolas" w:eastAsia="宋体" w:hAnsi="Consolas" w:cs="宋体"/>
+          <w:color w:val="A9B7C6"/>
+          <w:kern w:val="0"/>
+          <w:sz w:val="22"/>
         </w:rPr>
       </w:pPr>
+      <w:r>
+        <w:rPr>
+          <w:rFonts w:ascii="Consolas" w:eastAsia="宋体" w:hAnsi="Consolas" w:cs="宋体"/>
+          <w:color w:val="808080"/>
+          <w:kern w:val="0"/>
+          <w:sz w:val="22"/>
+        </w:rPr>
+        <w:t xml:space="preserve"># </w:t>
+      </w:r>
+      <w:r>
+        <w:rPr>
+          <w:rFonts w:ascii="宋体" w:eastAsia="宋体" w:hAnsi="宋体" w:cs="宋体" w:hint="eastAsia"/>
+          <w:color w:val="808080"/>
+          <w:kern w:val="0"/>
+          <w:sz w:val="22"/>
+        </w:rPr>
+        <w:t>由于</w:t>
+      </w:r>
+      <w:r>
+        <w:rPr>
+          <w:rFonts w:ascii="Consolas" w:eastAsia="宋体" w:hAnsi="Consolas" w:cs="宋体"/>
+          <w:color w:val="808080"/>
+          <w:kern w:val="0"/>
+          <w:sz w:val="22"/>
+        </w:rPr>
+        <w:t>Python</w:t>
+      </w:r>
+      <w:r>
+        <w:rPr>
+          <w:rFonts w:ascii="宋体" w:eastAsia="宋体" w:hAnsi="宋体" w:cs="宋体" w:hint="eastAsia"/>
+          <w:color w:val="808080"/>
+          <w:kern w:val="0"/>
+          <w:sz w:val="22"/>
+        </w:rPr>
+        <w:t>源代码也是一个文本文件，所以，当你的源代码中包含中文的时候，在保存源代码时，就需要务必指定保存为</w:t>
+      </w:r>
+      <w:r>
+        <w:rPr>
+          <w:rFonts w:ascii="Consolas" w:eastAsia="宋体" w:hAnsi="Consolas" w:cs="宋体"/>
+          <w:color w:val="808080"/>
+          <w:kern w:val="0"/>
+          <w:sz w:val="22"/>
+        </w:rPr>
+        <w:t>UTF-8</w:t>
+      </w:r>
+      <w:r>
+        <w:rPr>
+          <w:rFonts w:ascii="宋体" w:eastAsia="宋体" w:hAnsi="宋体" w:cs="宋体" w:hint="eastAsia"/>
+          <w:color w:val="808080"/>
+          <w:kern w:val="0"/>
+          <w:sz w:val="22"/>
+        </w:rPr>
+        <w:t>编码。</w:t>
+      </w:r>
+      <w:r>
+        <w:rPr>
+          <w:rFonts w:ascii="宋体" w:eastAsia="宋体" w:hAnsi="宋体" w:cs="宋体" w:hint="eastAsia"/>
+          <w:color w:val="808080"/>
+          <w:kern w:val="0"/>
+          <w:sz w:val="22"/>
+        </w:rPr>
+        <w:br/>
+      </w:r>
+      <w:r>
+        <w:rPr>
+          <w:rFonts w:ascii="Consolas" w:eastAsia="宋体" w:hAnsi="Consolas" w:cs="宋体"/>
+          <w:color w:val="808080"/>
+          <w:kern w:val="0"/>
+          <w:sz w:val="22"/>
+        </w:rPr>
+        <w:lastRenderedPageBreak/>
+        <w:t xml:space="preserve"># </w:t>
+      </w:r>
+      <w:r>
+        <w:rPr>
+          <w:rFonts w:ascii="宋体" w:eastAsia="宋体" w:hAnsi="宋体" w:cs="宋体" w:hint="eastAsia"/>
+          <w:color w:val="808080"/>
+          <w:kern w:val="0"/>
+          <w:sz w:val="22"/>
+        </w:rPr>
+        <w:t>当</w:t>
+      </w:r>
+      <w:r>
+        <w:rPr>
+          <w:rFonts w:ascii="Consolas" w:eastAsia="宋体" w:hAnsi="Consolas" w:cs="宋体"/>
+          <w:color w:val="808080"/>
+          <w:kern w:val="0"/>
+          <w:sz w:val="22"/>
+        </w:rPr>
+        <w:t>Python</w:t>
+      </w:r>
+      <w:r>
+        <w:rPr>
+          <w:rFonts w:ascii="宋体" w:eastAsia="宋体" w:hAnsi="宋体" w:cs="宋体" w:hint="eastAsia"/>
+          <w:color w:val="808080"/>
+          <w:kern w:val="0"/>
+          <w:sz w:val="22"/>
+        </w:rPr>
+        <w:t>解释器读取源代码时，为了让它按</w:t>
+      </w:r>
+      <w:r>
+        <w:rPr>
+          <w:rFonts w:ascii="Consolas" w:eastAsia="宋体" w:hAnsi="Consolas" w:cs="宋体"/>
+          <w:color w:val="808080"/>
+          <w:kern w:val="0"/>
+          <w:sz w:val="22"/>
+        </w:rPr>
+        <w:t>UTF-8</w:t>
+      </w:r>
+      <w:r>
+        <w:rPr>
+          <w:rFonts w:ascii="宋体" w:eastAsia="宋体" w:hAnsi="宋体" w:cs="宋体" w:hint="eastAsia"/>
+          <w:color w:val="808080"/>
+          <w:kern w:val="0"/>
+          <w:sz w:val="22"/>
+        </w:rPr>
+        <w:t>编码读取，我们通常在文件开头写上这两行：</w:t>
+      </w:r>
+      <w:r>
+        <w:rPr>
+          <w:rFonts w:ascii="宋体" w:eastAsia="宋体" w:hAnsi="宋体" w:cs="宋体" w:hint="eastAsia"/>
+          <w:color w:val="808080"/>
+          <w:kern w:val="0"/>
+          <w:sz w:val="22"/>
+        </w:rPr>
+        <w:br/>
+      </w:r>
+      <w:r>
+        <w:rPr>
+          <w:rFonts w:ascii="Consolas" w:eastAsia="宋体" w:hAnsi="Consolas" w:cs="宋体"/>
+          <w:color w:val="808080"/>
+          <w:kern w:val="0"/>
+          <w:sz w:val="22"/>
+        </w:rPr>
+        <w:t xml:space="preserve"># </w:t>
+      </w:r>
+      <w:r>
+        <w:rPr>
+          <w:rFonts w:ascii="宋体" w:eastAsia="宋体" w:hAnsi="宋体" w:cs="宋体" w:hint="eastAsia"/>
+          <w:color w:val="808080"/>
+          <w:kern w:val="0"/>
+          <w:sz w:val="22"/>
+        </w:rPr>
+        <w:t>第一行注释是为了告诉</w:t>
+      </w:r>
+      <w:r>
+        <w:rPr>
+          <w:rFonts w:ascii="Consolas" w:eastAsia="宋体" w:hAnsi="Consolas" w:cs="宋体"/>
+          <w:color w:val="808080"/>
+          <w:kern w:val="0"/>
+          <w:sz w:val="22"/>
+        </w:rPr>
+        <w:t>Linux/OS X</w:t>
+      </w:r>
+      <w:r>
+        <w:rPr>
+          <w:rFonts w:ascii="宋体" w:eastAsia="宋体" w:hAnsi="宋体" w:cs="宋体" w:hint="eastAsia"/>
+          <w:color w:val="808080"/>
+          <w:kern w:val="0"/>
+          <w:sz w:val="22"/>
+        </w:rPr>
+        <w:t>系统，这是一个</w:t>
+      </w:r>
+      <w:r>
+        <w:rPr>
+          <w:rFonts w:ascii="Consolas" w:eastAsia="宋体" w:hAnsi="Consolas" w:cs="宋体"/>
+          <w:color w:val="808080"/>
+          <w:kern w:val="0"/>
+          <w:sz w:val="22"/>
+        </w:rPr>
+        <w:t>Python</w:t>
+      </w:r>
+      <w:r>
+        <w:rPr>
+          <w:rFonts w:ascii="宋体" w:eastAsia="宋体" w:hAnsi="宋体" w:cs="宋体" w:hint="eastAsia"/>
+          <w:color w:val="808080"/>
+          <w:kern w:val="0"/>
+          <w:sz w:val="22"/>
+        </w:rPr>
+        <w:t>可执行程序，</w:t>
+      </w:r>
+      <w:r>
+        <w:rPr>
+          <w:rFonts w:ascii="Consolas" w:eastAsia="宋体" w:hAnsi="Consolas" w:cs="宋体"/>
+          <w:color w:val="808080"/>
+          <w:kern w:val="0"/>
+          <w:sz w:val="22"/>
+        </w:rPr>
+        <w:t>Windows</w:t>
+      </w:r>
+      <w:r>
+        <w:rPr>
+          <w:rFonts w:ascii="宋体" w:eastAsia="宋体" w:hAnsi="宋体" w:cs="宋体" w:hint="eastAsia"/>
+          <w:color w:val="808080"/>
+          <w:kern w:val="0"/>
+          <w:sz w:val="22"/>
+        </w:rPr>
+        <w:t>系统会忽略这个注释；</w:t>
+      </w:r>
+      <w:r>
+        <w:rPr>
+          <w:rFonts w:ascii="宋体" w:eastAsia="宋体" w:hAnsi="宋体" w:cs="宋体" w:hint="eastAsia"/>
+          <w:color w:val="808080"/>
+          <w:kern w:val="0"/>
+          <w:sz w:val="22"/>
+        </w:rPr>
+        <w:br/>
+      </w:r>
+      <w:r>
+        <w:rPr>
+          <w:rFonts w:ascii="Consolas" w:eastAsia="宋体" w:hAnsi="Consolas" w:cs="宋体"/>
+          <w:color w:val="808080"/>
+          <w:kern w:val="0"/>
+          <w:sz w:val="22"/>
+        </w:rPr>
+        <w:t xml:space="preserve"># </w:t>
+      </w:r>
+      <w:r>
+        <w:rPr>
+          <w:rFonts w:ascii="宋体" w:eastAsia="宋体" w:hAnsi="宋体" w:cs="宋体" w:hint="eastAsia"/>
+          <w:color w:val="808080"/>
+          <w:kern w:val="0"/>
+          <w:sz w:val="22"/>
+        </w:rPr>
+        <w:t>第二行注释是为了告诉</w:t>
+      </w:r>
+      <w:r>
+        <w:rPr>
+          <w:rFonts w:ascii="Consolas" w:eastAsia="宋体" w:hAnsi="Consolas" w:cs="宋体"/>
+          <w:color w:val="808080"/>
+          <w:kern w:val="0"/>
+          <w:sz w:val="22"/>
+        </w:rPr>
+        <w:t>Python</w:t>
+      </w:r>
+      <w:r>
+        <w:rPr>
+          <w:rFonts w:ascii="宋体" w:eastAsia="宋体" w:hAnsi="宋体" w:cs="宋体" w:hint="eastAsia"/>
+          <w:color w:val="808080"/>
+          <w:kern w:val="0"/>
+          <w:sz w:val="22"/>
+        </w:rPr>
+        <w:t>解释器，按照</w:t>
+      </w:r>
+      <w:r>
+        <w:rPr>
+          <w:rFonts w:ascii="Consolas" w:eastAsia="宋体" w:hAnsi="Consolas" w:cs="宋体"/>
+          <w:color w:val="808080"/>
+          <w:kern w:val="0"/>
+          <w:sz w:val="22"/>
+        </w:rPr>
+        <w:t>UTF-8</w:t>
+      </w:r>
+      <w:r>
+        <w:rPr>
+          <w:rFonts w:ascii="宋体" w:eastAsia="宋体" w:hAnsi="宋体" w:cs="宋体" w:hint="eastAsia"/>
+          <w:color w:val="808080"/>
+          <w:kern w:val="0"/>
+          <w:sz w:val="22"/>
+        </w:rPr>
+        <w:t>编码读取源代码，否则，你在源代码中写的中文输出可能会有乱码。</w:t>
+      </w:r>
+      <w:r>
+        <w:rPr>
+          <w:rFonts w:ascii="宋体" w:eastAsia="宋体" w:hAnsi="宋体" w:cs="宋体" w:hint="eastAsia"/>
+          <w:color w:val="808080"/>
+          <w:kern w:val="0"/>
+          <w:sz w:val="22"/>
+        </w:rPr>
+        <w:br/>
+      </w:r>
+      <w:r>
+        <w:rPr>
+          <w:rFonts w:ascii="宋体" w:eastAsia="宋体" w:hAnsi="宋体" w:cs="宋体" w:hint="eastAsia"/>
+          <w:color w:val="808080"/>
+          <w:kern w:val="0"/>
+          <w:sz w:val="22"/>
+        </w:rPr>
+        <w:br/>
+      </w:r>
+      <w:proofErr w:type="gramStart"/>
+      <w:r>
+        <w:rPr>
+          <w:rFonts w:ascii="Consolas" w:eastAsia="宋体" w:hAnsi="Consolas" w:cs="宋体"/>
+          <w:color w:val="808080"/>
+          <w:kern w:val="0"/>
+          <w:sz w:val="22"/>
+        </w:rPr>
+        <w:t>#!/</w:t>
+      </w:r>
+      <w:proofErr w:type="spellStart"/>
+      <w:proofErr w:type="gramEnd"/>
+      <w:r>
+        <w:rPr>
+          <w:rFonts w:ascii="Consolas" w:eastAsia="宋体" w:hAnsi="Consolas" w:cs="宋体"/>
+          <w:color w:val="808080"/>
+          <w:kern w:val="0"/>
+          <w:sz w:val="22"/>
+        </w:rPr>
+        <w:t>usr</w:t>
+      </w:r>
+      <w:proofErr w:type="spellEnd"/>
+      <w:r>
+        <w:rPr>
+          <w:rFonts w:ascii="Consolas" w:eastAsia="宋体" w:hAnsi="Consolas" w:cs="宋体"/>
+          <w:color w:val="808080"/>
+          <w:kern w:val="0"/>
+          <w:sz w:val="22"/>
+        </w:rPr>
+        <w:t>/bin/</w:t>
+      </w:r>
+      <w:proofErr w:type="spellStart"/>
+      <w:r>
+        <w:rPr>
+          <w:rFonts w:ascii="Consolas" w:eastAsia="宋体" w:hAnsi="Consolas" w:cs="宋体"/>
+          <w:color w:val="808080"/>
+          <w:kern w:val="0"/>
+          <w:sz w:val="22"/>
+        </w:rPr>
+        <w:t>env</w:t>
+      </w:r>
+      <w:proofErr w:type="spellEnd"/>
+      <w:r>
+        <w:rPr>
+          <w:rFonts w:ascii="Consolas" w:eastAsia="宋体" w:hAnsi="Consolas" w:cs="宋体"/>
+          <w:color w:val="808080"/>
+          <w:kern w:val="0"/>
+          <w:sz w:val="22"/>
+        </w:rPr>
+        <w:t xml:space="preserve"> python3</w:t>
+      </w:r>
+      <w:r>
+        <w:rPr>
+          <w:rFonts w:ascii="Consolas" w:eastAsia="宋体" w:hAnsi="Consolas" w:cs="宋体"/>
+          <w:color w:val="808080"/>
+          <w:kern w:val="0"/>
+          <w:sz w:val="22"/>
+        </w:rPr>
+        <w:br/>
+        <w:t># -*- coding: utf-8 -*-</w:t>
+      </w:r>
     </w:p>
-    <w:p>
-      <w:pPr>
-        <w:rPr>
-          <w:rFonts w:hint="eastAsia"/>
-        </w:rPr>
-      </w:pPr>
-    </w:p>
+    <w:p/>
+    <w:p/>
+    <w:p/>
+    <w:p/>
+    <w:p/>
+    <w:p/>
+    <w:p/>
+    <w:p/>
+    <w:p/>
+    <w:p/>
+    <w:p/>
     <w:p/>
     <w:p>
       <w:r>
@@ -5843,171 +5943,30 @@
         <w:t>，打开命令提示符测试就可以正常显示中文：</w:t>
       </w:r>
     </w:p>
-    <w:p>
-      <w:pPr>
-        <w:rPr>
-          <w:rFonts w:hint="eastAsia"/>
-        </w:rPr>
-      </w:pPr>
-    </w:p>
-    <w:p>
-      <w:pPr>
-        <w:rPr>
-          <w:rFonts w:hint="eastAsia"/>
-        </w:rPr>
-      </w:pPr>
-    </w:p>
-    <w:p>
-      <w:pPr>
-        <w:rPr>
-          <w:rFonts w:hint="eastAsia"/>
-        </w:rPr>
-      </w:pPr>
-    </w:p>
-    <w:p>
-      <w:pPr>
-        <w:rPr>
-          <w:rFonts w:hint="eastAsia"/>
-        </w:rPr>
-      </w:pPr>
-    </w:p>
-    <w:p>
-      <w:pPr>
-        <w:rPr>
-          <w:rFonts w:hint="eastAsia"/>
-        </w:rPr>
-      </w:pPr>
-    </w:p>
-    <w:p>
-      <w:pPr>
-        <w:rPr>
-          <w:rFonts w:hint="eastAsia"/>
-        </w:rPr>
-      </w:pPr>
-    </w:p>
-    <w:p>
-      <w:pPr>
-        <w:rPr>
-          <w:rFonts w:hint="eastAsia"/>
-        </w:rPr>
-      </w:pPr>
-    </w:p>
-    <w:p>
-      <w:pPr>
-        <w:rPr>
-          <w:rFonts w:hint="eastAsia"/>
-        </w:rPr>
-      </w:pPr>
-    </w:p>
-    <w:p>
-      <w:pPr>
-        <w:rPr>
-          <w:rFonts w:hint="eastAsia"/>
-        </w:rPr>
-      </w:pPr>
-    </w:p>
-    <w:p>
-      <w:pPr>
-        <w:rPr>
-          <w:rFonts w:hint="eastAsia"/>
-        </w:rPr>
-      </w:pPr>
-    </w:p>
-    <w:p>
-      <w:pPr>
-        <w:rPr>
-          <w:rFonts w:hint="eastAsia"/>
-        </w:rPr>
-      </w:pPr>
-    </w:p>
-    <w:p>
-      <w:pPr>
-        <w:rPr>
-          <w:rFonts w:hint="eastAsia"/>
-        </w:rPr>
-      </w:pPr>
-    </w:p>
-    <w:p>
-      <w:pPr>
-        <w:rPr>
-          <w:rFonts w:hint="eastAsia"/>
-        </w:rPr>
-      </w:pPr>
-    </w:p>
-    <w:p>
-      <w:pPr>
-        <w:rPr>
-          <w:rFonts w:hint="eastAsia"/>
-        </w:rPr>
-      </w:pPr>
-    </w:p>
-    <w:p>
-      <w:pPr>
-        <w:rPr>
-          <w:rFonts w:hint="eastAsia"/>
-        </w:rPr>
-      </w:pPr>
-    </w:p>
-    <w:p>
-      <w:pPr>
-        <w:rPr>
-          <w:rFonts w:hint="eastAsia"/>
-        </w:rPr>
-      </w:pPr>
-    </w:p>
-    <w:p>
-      <w:pPr>
-        <w:rPr>
-          <w:rFonts w:hint="eastAsia"/>
-        </w:rPr>
-      </w:pPr>
-    </w:p>
-    <w:p>
-      <w:pPr>
-        <w:rPr>
-          <w:rFonts w:hint="eastAsia"/>
-        </w:rPr>
-      </w:pPr>
-    </w:p>
-    <w:p>
-      <w:pPr>
-        <w:rPr>
-          <w:rFonts w:hint="eastAsia"/>
-        </w:rPr>
-      </w:pPr>
-    </w:p>
-    <w:p>
-      <w:pPr>
-        <w:rPr>
-          <w:rFonts w:hint="eastAsia"/>
-        </w:rPr>
-      </w:pPr>
-    </w:p>
-    <w:p>
-      <w:pPr>
-        <w:rPr>
-          <w:rFonts w:hint="eastAsia"/>
-        </w:rPr>
-      </w:pPr>
-    </w:p>
-    <w:p>
-      <w:pPr>
-        <w:rPr>
-          <w:rFonts w:hint="eastAsia"/>
-        </w:rPr>
-      </w:pPr>
-    </w:p>
-    <w:p>
-      <w:pPr>
-        <w:rPr>
-          <w:rFonts w:hint="eastAsia"/>
-        </w:rPr>
-      </w:pPr>
-    </w:p>
-    <w:p>
-      <w:bookmarkStart w:id="0" w:name="_GoBack"/>
-      <w:bookmarkEnd w:id="0"/>
-    </w:p>
+    <w:p/>
+    <w:p/>
+    <w:p/>
+    <w:p/>
+    <w:p/>
+    <w:p/>
+    <w:p/>
+    <w:p/>
+    <w:p/>
+    <w:p/>
+    <w:p/>
+    <w:p/>
+    <w:p/>
+    <w:p/>
+    <w:p/>
+    <w:p/>
+    <w:p/>
+    <w:p/>
+    <w:p/>
+    <w:p/>
+    <w:p/>
+    <w:p/>
+    <w:p/>
+    <w:p/>
     <w:p/>
     <w:p>
       <w:r>
@@ -6583,6 +6542,7 @@
           <w:kern w:val="0"/>
           <w:sz w:val="22"/>
         </w:rPr>
+        <w:lastRenderedPageBreak/>
         <w:t xml:space="preserve"># </w:t>
       </w:r>
       <w:r>
@@ -8048,41 +8008,11 @@
       </w:r>
     </w:p>
     <w:p/>
-    <w:p>
-      <w:pPr>
-        <w:rPr>
-          <w:rFonts w:hint="eastAsia"/>
-        </w:rPr>
-      </w:pPr>
-    </w:p>
-    <w:p>
-      <w:pPr>
-        <w:rPr>
-          <w:rFonts w:hint="eastAsia"/>
-        </w:rPr>
-      </w:pPr>
-    </w:p>
-    <w:p>
-      <w:pPr>
-        <w:rPr>
-          <w:rFonts w:hint="eastAsia"/>
-        </w:rPr>
-      </w:pPr>
-    </w:p>
-    <w:p>
-      <w:pPr>
-        <w:rPr>
-          <w:rFonts w:hint="eastAsia"/>
-        </w:rPr>
-      </w:pPr>
-    </w:p>
-    <w:p>
-      <w:pPr>
-        <w:rPr>
-          <w:rFonts w:hint="eastAsia"/>
-        </w:rPr>
-      </w:pPr>
-    </w:p>
+    <w:p/>
+    <w:p/>
+    <w:p/>
+    <w:p/>
+    <w:p/>
     <w:p/>
     <w:sectPr>
       <w:pgSz w:w="11906" w:h="16838"/>
@@ -8420,6 +8350,57 @@
     <w:rsid w:val="008621AF"/>
     <w:rPr>
       <w:rFonts w:ascii="宋体" w:eastAsia="宋体" w:hAnsi="宋体" w:cs="宋体"/>
+      <w:sz w:val="24"/>
+      <w:szCs w:val="24"/>
+    </w:rPr>
+  </w:style>
+  <w:style w:type="paragraph" w:styleId="HTML0">
+    <w:name w:val="HTML Preformatted"/>
+    <w:basedOn w:val="a"/>
+    <w:link w:val="HTMLChar"/>
+    <w:uiPriority w:val="99"/>
+    <w:semiHidden/>
+    <w:unhideWhenUsed/>
+    <w:rsid w:val="00C44DBA"/>
+    <w:pPr>
+      <w:widowControl/>
+      <w:tabs>
+        <w:tab w:val="left" w:pos="916"/>
+        <w:tab w:val="left" w:pos="1832"/>
+        <w:tab w:val="left" w:pos="2748"/>
+        <w:tab w:val="left" w:pos="3664"/>
+        <w:tab w:val="left" w:pos="4580"/>
+        <w:tab w:val="left" w:pos="5496"/>
+        <w:tab w:val="left" w:pos="6412"/>
+        <w:tab w:val="left" w:pos="7328"/>
+        <w:tab w:val="left" w:pos="8244"/>
+        <w:tab w:val="left" w:pos="9160"/>
+        <w:tab w:val="left" w:pos="10076"/>
+        <w:tab w:val="left" w:pos="10992"/>
+        <w:tab w:val="left" w:pos="11908"/>
+        <w:tab w:val="left" w:pos="12824"/>
+        <w:tab w:val="left" w:pos="13740"/>
+        <w:tab w:val="left" w:pos="14656"/>
+      </w:tabs>
+      <w:jc w:val="left"/>
+    </w:pPr>
+    <w:rPr>
+      <w:rFonts w:ascii="宋体" w:eastAsia="宋体" w:hAnsi="宋体" w:cs="宋体"/>
+      <w:kern w:val="0"/>
+      <w:sz w:val="24"/>
+      <w:szCs w:val="24"/>
+    </w:rPr>
+  </w:style>
+  <w:style w:type="character" w:customStyle="1" w:styleId="HTMLChar">
+    <w:name w:val="HTML 预设格式 Char"/>
+    <w:basedOn w:val="a0"/>
+    <w:link w:val="HTML0"/>
+    <w:uiPriority w:val="99"/>
+    <w:semiHidden/>
+    <w:rsid w:val="00C44DBA"/>
+    <w:rPr>
+      <w:rFonts w:ascii="宋体" w:eastAsia="宋体" w:hAnsi="宋体" w:cs="宋体"/>
+      <w:kern w:val="0"/>
       <w:sz w:val="24"/>
       <w:szCs w:val="24"/>
     </w:rPr>
@@ -8719,6 +8700,57 @@
       <w:szCs w:val="24"/>
     </w:rPr>
   </w:style>
+  <w:style w:type="paragraph" w:styleId="HTML0">
+    <w:name w:val="HTML Preformatted"/>
+    <w:basedOn w:val="a"/>
+    <w:link w:val="HTMLChar"/>
+    <w:uiPriority w:val="99"/>
+    <w:semiHidden/>
+    <w:unhideWhenUsed/>
+    <w:rsid w:val="00C44DBA"/>
+    <w:pPr>
+      <w:widowControl/>
+      <w:tabs>
+        <w:tab w:val="left" w:pos="916"/>
+        <w:tab w:val="left" w:pos="1832"/>
+        <w:tab w:val="left" w:pos="2748"/>
+        <w:tab w:val="left" w:pos="3664"/>
+        <w:tab w:val="left" w:pos="4580"/>
+        <w:tab w:val="left" w:pos="5496"/>
+        <w:tab w:val="left" w:pos="6412"/>
+        <w:tab w:val="left" w:pos="7328"/>
+        <w:tab w:val="left" w:pos="8244"/>
+        <w:tab w:val="left" w:pos="9160"/>
+        <w:tab w:val="left" w:pos="10076"/>
+        <w:tab w:val="left" w:pos="10992"/>
+        <w:tab w:val="left" w:pos="11908"/>
+        <w:tab w:val="left" w:pos="12824"/>
+        <w:tab w:val="left" w:pos="13740"/>
+        <w:tab w:val="left" w:pos="14656"/>
+      </w:tabs>
+      <w:jc w:val="left"/>
+    </w:pPr>
+    <w:rPr>
+      <w:rFonts w:ascii="宋体" w:eastAsia="宋体" w:hAnsi="宋体" w:cs="宋体"/>
+      <w:kern w:val="0"/>
+      <w:sz w:val="24"/>
+      <w:szCs w:val="24"/>
+    </w:rPr>
+  </w:style>
+  <w:style w:type="character" w:customStyle="1" w:styleId="HTMLChar">
+    <w:name w:val="HTML 预设格式 Char"/>
+    <w:basedOn w:val="a0"/>
+    <w:link w:val="HTML0"/>
+    <w:uiPriority w:val="99"/>
+    <w:semiHidden/>
+    <w:rsid w:val="00C44DBA"/>
+    <w:rPr>
+      <w:rFonts w:ascii="宋体" w:eastAsia="宋体" w:hAnsi="宋体" w:cs="宋体"/>
+      <w:kern w:val="0"/>
+      <w:sz w:val="24"/>
+      <w:szCs w:val="24"/>
+    </w:rPr>
+  </w:style>
 </w:styles>
 </file>
 

--- a/str.docx
+++ b/str.docx
@@ -4969,19 +4969,8 @@
         <w:t>)))</w:t>
       </w:r>
     </w:p>
+    <w:p/>
     <w:p>
-      <w:pPr>
-        <w:rPr>
-          <w:rFonts w:hint="eastAsia"/>
-        </w:rPr>
-      </w:pPr>
-    </w:p>
-    <w:p>
-      <w:pPr>
-        <w:rPr>
-          <w:rFonts w:hint="eastAsia"/>
-        </w:rPr>
-      </w:pPr>
       <w:r>
         <w:t>F</w:t>
       </w:r>
@@ -5003,8 +4992,6 @@
         </w:rPr>
         <w:t>split()</w:t>
       </w:r>
-      <w:bookmarkStart w:id="0" w:name="_GoBack"/>
-      <w:bookmarkEnd w:id="0"/>
     </w:p>
     <w:p>
       <w:pPr>
@@ -5359,62 +5346,14 @@
         <w:t>', 'b', 'c']</w:t>
       </w:r>
     </w:p>
-    <w:p>
-      <w:pPr>
-        <w:rPr>
-          <w:rFonts w:hint="eastAsia"/>
-        </w:rPr>
-      </w:pPr>
-    </w:p>
-    <w:p>
-      <w:pPr>
-        <w:rPr>
-          <w:rFonts w:hint="eastAsia"/>
-        </w:rPr>
-      </w:pPr>
-    </w:p>
-    <w:p>
-      <w:pPr>
-        <w:rPr>
-          <w:rFonts w:hint="eastAsia"/>
-        </w:rPr>
-      </w:pPr>
-    </w:p>
-    <w:p>
-      <w:pPr>
-        <w:rPr>
-          <w:rFonts w:hint="eastAsia"/>
-        </w:rPr>
-      </w:pPr>
-    </w:p>
-    <w:p>
-      <w:pPr>
-        <w:rPr>
-          <w:rFonts w:hint="eastAsia"/>
-        </w:rPr>
-      </w:pPr>
-    </w:p>
-    <w:p>
-      <w:pPr>
-        <w:rPr>
-          <w:rFonts w:hint="eastAsia"/>
-        </w:rPr>
-      </w:pPr>
-    </w:p>
-    <w:p>
-      <w:pPr>
-        <w:rPr>
-          <w:rFonts w:hint="eastAsia"/>
-        </w:rPr>
-      </w:pPr>
-    </w:p>
-    <w:p>
-      <w:pPr>
-        <w:rPr>
-          <w:rFonts w:hint="eastAsia"/>
-        </w:rPr>
-      </w:pPr>
-    </w:p>
+    <w:p/>
+    <w:p/>
+    <w:p/>
+    <w:p/>
+    <w:p/>
+    <w:p/>
+    <w:p/>
+    <w:p/>
     <w:p>
       <w:r>
         <w:rPr>
@@ -8010,6 +7949,143 @@
     <w:p/>
     <w:p/>
     <w:p/>
+    <w:p>
+      <w:pPr>
+        <w:rPr>
+          <w:rFonts w:hint="eastAsia"/>
+        </w:rPr>
+      </w:pPr>
+    </w:p>
+    <w:p>
+      <w:pPr>
+        <w:rPr>
+          <w:rFonts w:hint="eastAsia"/>
+        </w:rPr>
+      </w:pPr>
+    </w:p>
+    <w:p>
+      <w:pPr>
+        <w:rPr>
+          <w:rFonts w:hint="eastAsia"/>
+        </w:rPr>
+      </w:pPr>
+    </w:p>
+    <w:p>
+      <w:pPr>
+        <w:rPr>
+          <w:rFonts w:hint="eastAsia"/>
+        </w:rPr>
+      </w:pPr>
+      <w:r>
+        <w:rPr>
+          <w:rFonts w:asciiTheme="minorEastAsia" w:hAnsiTheme="minorEastAsia" w:hint="eastAsia"/>
+        </w:rPr>
+        <w:t>■</w:t>
+      </w:r>
+    </w:p>
+    <w:p>
+      <w:pPr>
+        <w:rPr>
+          <w:rFonts w:hint="eastAsia"/>
+        </w:rPr>
+      </w:pPr>
+      <w:r>
+        <w:rPr>
+          <w:noProof/>
+        </w:rPr>
+        <w:drawing>
+          <wp:inline distT="0" distB="0" distL="0" distR="0" wp14:anchorId="08E9170D" wp14:editId="712615A7">
+            <wp:extent cx="5274310" cy="2966720"/>
+            <wp:effectExtent l="0" t="0" r="2540" b="5080"/>
+            <wp:docPr id="15" name="图片 15"/>
+            <wp:cNvGraphicFramePr>
+              <a:graphicFrameLocks xmlns:a="http://schemas.openxmlformats.org/drawingml/2006/main" noChangeAspect="1"/>
+            </wp:cNvGraphicFramePr>
+            <a:graphic xmlns:a="http://schemas.openxmlformats.org/drawingml/2006/main">
+              <a:graphicData uri="http://schemas.openxmlformats.org/drawingml/2006/picture">
+                <pic:pic xmlns:pic="http://schemas.openxmlformats.org/drawingml/2006/picture">
+                  <pic:nvPicPr>
+                    <pic:cNvPr id="0" name=""/>
+                    <pic:cNvPicPr/>
+                  </pic:nvPicPr>
+                  <pic:blipFill>
+                    <a:blip r:embed="rId12"/>
+                    <a:stretch>
+                      <a:fillRect/>
+                    </a:stretch>
+                  </pic:blipFill>
+                  <pic:spPr>
+                    <a:xfrm>
+                      <a:off x="0" y="0"/>
+                      <a:ext cx="5274310" cy="2966720"/>
+                    </a:xfrm>
+                    <a:prstGeom prst="rect">
+                      <a:avLst/>
+                    </a:prstGeom>
+                  </pic:spPr>
+                </pic:pic>
+              </a:graphicData>
+            </a:graphic>
+          </wp:inline>
+        </w:drawing>
+      </w:r>
+    </w:p>
+    <w:p>
+      <w:pPr>
+        <w:rPr>
+          <w:rFonts w:hint="eastAsia"/>
+        </w:rPr>
+      </w:pPr>
+    </w:p>
+    <w:p>
+      <w:pPr>
+        <w:rPr>
+          <w:rFonts w:hint="eastAsia"/>
+        </w:rPr>
+      </w:pPr>
+      <w:r>
+        <w:rPr>
+          <w:noProof/>
+        </w:rPr>
+        <w:drawing>
+          <wp:inline distT="0" distB="0" distL="0" distR="0" wp14:anchorId="224880D3" wp14:editId="5282E3F6">
+            <wp:extent cx="5274310" cy="2966720"/>
+            <wp:effectExtent l="0" t="0" r="2540" b="5080"/>
+            <wp:docPr id="16" name="图片 16"/>
+            <wp:cNvGraphicFramePr>
+              <a:graphicFrameLocks xmlns:a="http://schemas.openxmlformats.org/drawingml/2006/main" noChangeAspect="1"/>
+            </wp:cNvGraphicFramePr>
+            <a:graphic xmlns:a="http://schemas.openxmlformats.org/drawingml/2006/main">
+              <a:graphicData uri="http://schemas.openxmlformats.org/drawingml/2006/picture">
+                <pic:pic xmlns:pic="http://schemas.openxmlformats.org/drawingml/2006/picture">
+                  <pic:nvPicPr>
+                    <pic:cNvPr id="0" name=""/>
+                    <pic:cNvPicPr/>
+                  </pic:nvPicPr>
+                  <pic:blipFill>
+                    <a:blip r:embed="rId13"/>
+                    <a:stretch>
+                      <a:fillRect/>
+                    </a:stretch>
+                  </pic:blipFill>
+                  <pic:spPr>
+                    <a:xfrm>
+                      <a:off x="0" y="0"/>
+                      <a:ext cx="5274310" cy="2966720"/>
+                    </a:xfrm>
+                    <a:prstGeom prst="rect">
+                      <a:avLst/>
+                    </a:prstGeom>
+                  </pic:spPr>
+                </pic:pic>
+              </a:graphicData>
+            </a:graphic>
+          </wp:inline>
+        </w:drawing>
+      </w:r>
+      <w:bookmarkStart w:id="0" w:name="_GoBack"/>
+      <w:bookmarkEnd w:id="0"/>
+    </w:p>
     <w:p/>
     <w:p/>
     <w:p/>
